--- a/documentacion/reserva.docx
+++ b/documentacion/reserva.docx
@@ -914,11 +914,1732 @@
     </w:sdt>
     <w:p>
       <w:pPr>
-        <w:jc w:val="center"/>
+        <w:rPr>
+          <w:rFonts w:asciiTheme="majorHAnsi" w:hAnsiTheme="majorHAnsi"/>
+          <w:sz w:val="28"/>
+        </w:rPr>
       </w:pPr>
       <w:r>
+        <w:rPr>
+          <w:rFonts w:asciiTheme="majorHAnsi" w:hAnsiTheme="majorHAnsi"/>
+          <w:sz w:val="28"/>
+        </w:rPr>
         <w:lastRenderedPageBreak/>
-        <w:t>Introducción</w:t>
+        <w:t>ÍNDICE</w:t>
+      </w:r>
+    </w:p>
+    <w:p>
+      <w:pPr>
+        <w:pStyle w:val="TDC1"/>
+        <w:tabs>
+          <w:tab w:val="left" w:pos="348"/>
+          <w:tab w:val="right" w:pos="8494"/>
+        </w:tabs>
+        <w:rPr>
+          <w:rFonts w:eastAsiaTheme="minorEastAsia"/>
+          <w:b w:val="0"/>
+          <w:bCs w:val="0"/>
+          <w:caps w:val="0"/>
+          <w:noProof/>
+          <w:u w:val="none"/>
+          <w:lang w:eastAsia="es-PE"/>
+        </w:rPr>
+      </w:pPr>
+      <w:r>
+        <w:fldChar w:fldCharType="begin"/>
+      </w:r>
+      <w:r>
+        <w:instrText xml:space="preserve"> TOC \o "1-3" \h \z \u </w:instrText>
+      </w:r>
+      <w:r>
+        <w:fldChar w:fldCharType="separate"/>
+      </w:r>
+      <w:hyperlink w:anchor="_Toc436352582" w:history="1">
+        <w:r>
+          <w:rPr>
+            <w:rStyle w:val="Hipervnculo"/>
+            <w:rFonts w:asciiTheme="majorHAnsi" w:hAnsiTheme="majorHAnsi"/>
+            <w:noProof/>
+          </w:rPr>
+          <w:t>I.</w:t>
+        </w:r>
+        <w:r>
+          <w:rPr>
+            <w:rFonts w:eastAsiaTheme="minorEastAsia"/>
+            <w:b w:val="0"/>
+            <w:bCs w:val="0"/>
+            <w:caps w:val="0"/>
+            <w:noProof/>
+            <w:u w:val="none"/>
+            <w:lang w:eastAsia="es-PE"/>
+          </w:rPr>
+          <w:tab/>
+        </w:r>
+        <w:r>
+          <w:rPr>
+            <w:rStyle w:val="Hipervnculo"/>
+            <w:rFonts w:asciiTheme="majorHAnsi" w:hAnsiTheme="majorHAnsi"/>
+            <w:noProof/>
+          </w:rPr>
+          <w:t>Modelo del negocio</w:t>
+        </w:r>
+        <w:r>
+          <w:rPr>
+            <w:noProof/>
+            <w:webHidden/>
+          </w:rPr>
+          <w:tab/>
+        </w:r>
+        <w:r>
+          <w:rPr>
+            <w:noProof/>
+            <w:webHidden/>
+          </w:rPr>
+          <w:fldChar w:fldCharType="begin"/>
+        </w:r>
+        <w:r>
+          <w:rPr>
+            <w:noProof/>
+            <w:webHidden/>
+          </w:rPr>
+          <w:instrText xml:space="preserve"> PAGEREF _Toc436352582 \h </w:instrText>
+        </w:r>
+        <w:r>
+          <w:rPr>
+            <w:noProof/>
+            <w:webHidden/>
+          </w:rPr>
+        </w:r>
+        <w:r>
+          <w:rPr>
+            <w:noProof/>
+            <w:webHidden/>
+          </w:rPr>
+          <w:fldChar w:fldCharType="separate"/>
+        </w:r>
+        <w:r>
+          <w:rPr>
+            <w:noProof/>
+            <w:webHidden/>
+          </w:rPr>
+          <w:t>2</w:t>
+        </w:r>
+        <w:r>
+          <w:rPr>
+            <w:noProof/>
+            <w:webHidden/>
+          </w:rPr>
+          <w:fldChar w:fldCharType="end"/>
+        </w:r>
+      </w:hyperlink>
+    </w:p>
+    <w:p>
+      <w:pPr>
+        <w:pStyle w:val="TDC2"/>
+        <w:tabs>
+          <w:tab w:val="left" w:pos="401"/>
+          <w:tab w:val="right" w:pos="8494"/>
+        </w:tabs>
+        <w:rPr>
+          <w:rFonts w:eastAsiaTheme="minorEastAsia"/>
+          <w:b w:val="0"/>
+          <w:bCs w:val="0"/>
+          <w:smallCaps w:val="0"/>
+          <w:noProof/>
+          <w:lang w:eastAsia="es-PE"/>
+        </w:rPr>
+      </w:pPr>
+      <w:hyperlink w:anchor="_Toc436352583" w:history="1">
+        <w:r>
+          <w:rPr>
+            <w:rStyle w:val="Hipervnculo"/>
+            <w:rFonts w:asciiTheme="majorHAnsi" w:hAnsiTheme="majorHAnsi"/>
+            <w:noProof/>
+          </w:rPr>
+          <w:t>1.</w:t>
+        </w:r>
+        <w:r>
+          <w:rPr>
+            <w:rFonts w:eastAsiaTheme="minorEastAsia"/>
+            <w:b w:val="0"/>
+            <w:bCs w:val="0"/>
+            <w:smallCaps w:val="0"/>
+            <w:noProof/>
+            <w:lang w:eastAsia="es-PE"/>
+          </w:rPr>
+          <w:tab/>
+        </w:r>
+        <w:r>
+          <w:rPr>
+            <w:rStyle w:val="Hipervnculo"/>
+            <w:rFonts w:asciiTheme="majorHAnsi" w:hAnsiTheme="majorHAnsi"/>
+            <w:noProof/>
+          </w:rPr>
+          <w:t>Modelo del negocio</w:t>
+        </w:r>
+        <w:r>
+          <w:rPr>
+            <w:noProof/>
+            <w:webHidden/>
+          </w:rPr>
+          <w:tab/>
+        </w:r>
+        <w:r>
+          <w:rPr>
+            <w:noProof/>
+            <w:webHidden/>
+          </w:rPr>
+          <w:fldChar w:fldCharType="begin"/>
+        </w:r>
+        <w:r>
+          <w:rPr>
+            <w:noProof/>
+            <w:webHidden/>
+          </w:rPr>
+          <w:instrText xml:space="preserve"> PAGEREF _Toc436352583 \h </w:instrText>
+        </w:r>
+        <w:r>
+          <w:rPr>
+            <w:noProof/>
+            <w:webHidden/>
+          </w:rPr>
+        </w:r>
+        <w:r>
+          <w:rPr>
+            <w:noProof/>
+            <w:webHidden/>
+          </w:rPr>
+          <w:fldChar w:fldCharType="separate"/>
+        </w:r>
+        <w:r>
+          <w:rPr>
+            <w:noProof/>
+            <w:webHidden/>
+          </w:rPr>
+          <w:t>2</w:t>
+        </w:r>
+        <w:r>
+          <w:rPr>
+            <w:noProof/>
+            <w:webHidden/>
+          </w:rPr>
+          <w:fldChar w:fldCharType="end"/>
+        </w:r>
+      </w:hyperlink>
+    </w:p>
+    <w:p>
+      <w:pPr>
+        <w:pStyle w:val="TDC2"/>
+        <w:tabs>
+          <w:tab w:val="left" w:pos="401"/>
+          <w:tab w:val="right" w:pos="8494"/>
+        </w:tabs>
+        <w:rPr>
+          <w:rFonts w:eastAsiaTheme="minorEastAsia"/>
+          <w:b w:val="0"/>
+          <w:bCs w:val="0"/>
+          <w:smallCaps w:val="0"/>
+          <w:noProof/>
+          <w:lang w:eastAsia="es-PE"/>
+        </w:rPr>
+      </w:pPr>
+      <w:hyperlink w:anchor="_Toc436352584" w:history="1">
+        <w:r>
+          <w:rPr>
+            <w:rStyle w:val="Hipervnculo"/>
+            <w:rFonts w:asciiTheme="majorHAnsi" w:hAnsiTheme="majorHAnsi"/>
+            <w:noProof/>
+          </w:rPr>
+          <w:t>2.</w:t>
+        </w:r>
+        <w:r>
+          <w:rPr>
+            <w:rFonts w:eastAsiaTheme="minorEastAsia"/>
+            <w:b w:val="0"/>
+            <w:bCs w:val="0"/>
+            <w:smallCaps w:val="0"/>
+            <w:noProof/>
+            <w:lang w:eastAsia="es-PE"/>
+          </w:rPr>
+          <w:tab/>
+        </w:r>
+        <w:r>
+          <w:rPr>
+            <w:rStyle w:val="Hipervnculo"/>
+            <w:rFonts w:asciiTheme="majorHAnsi" w:hAnsiTheme="majorHAnsi"/>
+            <w:noProof/>
+          </w:rPr>
+          <w:t>Flujo de proceso</w:t>
+        </w:r>
+        <w:r>
+          <w:rPr>
+            <w:noProof/>
+            <w:webHidden/>
+          </w:rPr>
+          <w:tab/>
+        </w:r>
+        <w:r>
+          <w:rPr>
+            <w:noProof/>
+            <w:webHidden/>
+          </w:rPr>
+          <w:fldChar w:fldCharType="begin"/>
+        </w:r>
+        <w:r>
+          <w:rPr>
+            <w:noProof/>
+            <w:webHidden/>
+          </w:rPr>
+          <w:instrText xml:space="preserve"> PAGEREF _Toc436352584 \h </w:instrText>
+        </w:r>
+        <w:r>
+          <w:rPr>
+            <w:noProof/>
+            <w:webHidden/>
+          </w:rPr>
+        </w:r>
+        <w:r>
+          <w:rPr>
+            <w:noProof/>
+            <w:webHidden/>
+          </w:rPr>
+          <w:fldChar w:fldCharType="separate"/>
+        </w:r>
+        <w:r>
+          <w:rPr>
+            <w:noProof/>
+            <w:webHidden/>
+          </w:rPr>
+          <w:t>2</w:t>
+        </w:r>
+        <w:r>
+          <w:rPr>
+            <w:noProof/>
+            <w:webHidden/>
+          </w:rPr>
+          <w:fldChar w:fldCharType="end"/>
+        </w:r>
+      </w:hyperlink>
+    </w:p>
+    <w:p>
+      <w:pPr>
+        <w:pStyle w:val="TDC1"/>
+        <w:tabs>
+          <w:tab w:val="left" w:pos="425"/>
+          <w:tab w:val="right" w:pos="8494"/>
+        </w:tabs>
+        <w:rPr>
+          <w:rFonts w:eastAsiaTheme="minorEastAsia"/>
+          <w:b w:val="0"/>
+          <w:bCs w:val="0"/>
+          <w:caps w:val="0"/>
+          <w:noProof/>
+          <w:u w:val="none"/>
+          <w:lang w:eastAsia="es-PE"/>
+        </w:rPr>
+      </w:pPr>
+      <w:hyperlink w:anchor="_Toc436352585" w:history="1">
+        <w:r>
+          <w:rPr>
+            <w:rStyle w:val="Hipervnculo"/>
+            <w:rFonts w:asciiTheme="majorHAnsi" w:hAnsiTheme="majorHAnsi"/>
+            <w:noProof/>
+          </w:rPr>
+          <w:t>II.</w:t>
+        </w:r>
+        <w:r>
+          <w:rPr>
+            <w:rFonts w:eastAsiaTheme="minorEastAsia"/>
+            <w:b w:val="0"/>
+            <w:bCs w:val="0"/>
+            <w:caps w:val="0"/>
+            <w:noProof/>
+            <w:u w:val="none"/>
+            <w:lang w:eastAsia="es-PE"/>
+          </w:rPr>
+          <w:tab/>
+        </w:r>
+        <w:r>
+          <w:rPr>
+            <w:rStyle w:val="Hipervnculo"/>
+            <w:rFonts w:asciiTheme="majorHAnsi" w:hAnsiTheme="majorHAnsi"/>
+            <w:noProof/>
+          </w:rPr>
+          <w:t>Ingeniería de requerimientos</w:t>
+        </w:r>
+        <w:r>
+          <w:rPr>
+            <w:noProof/>
+            <w:webHidden/>
+          </w:rPr>
+          <w:tab/>
+        </w:r>
+        <w:r>
+          <w:rPr>
+            <w:noProof/>
+            <w:webHidden/>
+          </w:rPr>
+          <w:fldChar w:fldCharType="begin"/>
+        </w:r>
+        <w:r>
+          <w:rPr>
+            <w:noProof/>
+            <w:webHidden/>
+          </w:rPr>
+          <w:instrText xml:space="preserve"> PAGEREF _Toc436352585 \h </w:instrText>
+        </w:r>
+        <w:r>
+          <w:rPr>
+            <w:noProof/>
+            <w:webHidden/>
+          </w:rPr>
+        </w:r>
+        <w:r>
+          <w:rPr>
+            <w:noProof/>
+            <w:webHidden/>
+          </w:rPr>
+          <w:fldChar w:fldCharType="separate"/>
+        </w:r>
+        <w:r>
+          <w:rPr>
+            <w:noProof/>
+            <w:webHidden/>
+          </w:rPr>
+          <w:t>3</w:t>
+        </w:r>
+        <w:r>
+          <w:rPr>
+            <w:noProof/>
+            <w:webHidden/>
+          </w:rPr>
+          <w:fldChar w:fldCharType="end"/>
+        </w:r>
+      </w:hyperlink>
+    </w:p>
+    <w:p>
+      <w:pPr>
+        <w:pStyle w:val="TDC2"/>
+        <w:tabs>
+          <w:tab w:val="left" w:pos="401"/>
+          <w:tab w:val="right" w:pos="8494"/>
+        </w:tabs>
+        <w:rPr>
+          <w:rFonts w:eastAsiaTheme="minorEastAsia"/>
+          <w:b w:val="0"/>
+          <w:bCs w:val="0"/>
+          <w:smallCaps w:val="0"/>
+          <w:noProof/>
+          <w:lang w:eastAsia="es-PE"/>
+        </w:rPr>
+      </w:pPr>
+      <w:hyperlink w:anchor="_Toc436352586" w:history="1">
+        <w:r>
+          <w:rPr>
+            <w:rStyle w:val="Hipervnculo"/>
+            <w:rFonts w:asciiTheme="majorHAnsi" w:hAnsiTheme="majorHAnsi"/>
+            <w:noProof/>
+          </w:rPr>
+          <w:t>1.</w:t>
+        </w:r>
+        <w:r>
+          <w:rPr>
+            <w:rFonts w:eastAsiaTheme="minorEastAsia"/>
+            <w:b w:val="0"/>
+            <w:bCs w:val="0"/>
+            <w:smallCaps w:val="0"/>
+            <w:noProof/>
+            <w:lang w:eastAsia="es-PE"/>
+          </w:rPr>
+          <w:tab/>
+        </w:r>
+        <w:r>
+          <w:rPr>
+            <w:rStyle w:val="Hipervnculo"/>
+            <w:rFonts w:asciiTheme="majorHAnsi" w:hAnsiTheme="majorHAnsi"/>
+            <w:noProof/>
+          </w:rPr>
+          <w:t>Planeación de entrevista</w:t>
+        </w:r>
+        <w:r>
+          <w:rPr>
+            <w:noProof/>
+            <w:webHidden/>
+          </w:rPr>
+          <w:tab/>
+        </w:r>
+        <w:r>
+          <w:rPr>
+            <w:noProof/>
+            <w:webHidden/>
+          </w:rPr>
+          <w:fldChar w:fldCharType="begin"/>
+        </w:r>
+        <w:r>
+          <w:rPr>
+            <w:noProof/>
+            <w:webHidden/>
+          </w:rPr>
+          <w:instrText xml:space="preserve"> PAGEREF _Toc436352586 \h </w:instrText>
+        </w:r>
+        <w:r>
+          <w:rPr>
+            <w:noProof/>
+            <w:webHidden/>
+          </w:rPr>
+        </w:r>
+        <w:r>
+          <w:rPr>
+            <w:noProof/>
+            <w:webHidden/>
+          </w:rPr>
+          <w:fldChar w:fldCharType="separate"/>
+        </w:r>
+        <w:r>
+          <w:rPr>
+            <w:noProof/>
+            <w:webHidden/>
+          </w:rPr>
+          <w:t>3</w:t>
+        </w:r>
+        <w:r>
+          <w:rPr>
+            <w:noProof/>
+            <w:webHidden/>
+          </w:rPr>
+          <w:fldChar w:fldCharType="end"/>
+        </w:r>
+      </w:hyperlink>
+    </w:p>
+    <w:p>
+      <w:pPr>
+        <w:pStyle w:val="TDC2"/>
+        <w:tabs>
+          <w:tab w:val="left" w:pos="401"/>
+          <w:tab w:val="right" w:pos="8494"/>
+        </w:tabs>
+        <w:rPr>
+          <w:rFonts w:eastAsiaTheme="minorEastAsia"/>
+          <w:b w:val="0"/>
+          <w:bCs w:val="0"/>
+          <w:smallCaps w:val="0"/>
+          <w:noProof/>
+          <w:lang w:eastAsia="es-PE"/>
+        </w:rPr>
+      </w:pPr>
+      <w:hyperlink w:anchor="_Toc436352587" w:history="1">
+        <w:r>
+          <w:rPr>
+            <w:rStyle w:val="Hipervnculo"/>
+            <w:rFonts w:asciiTheme="majorHAnsi" w:hAnsiTheme="majorHAnsi"/>
+            <w:noProof/>
+          </w:rPr>
+          <w:t>2.</w:t>
+        </w:r>
+        <w:r>
+          <w:rPr>
+            <w:rFonts w:eastAsiaTheme="minorEastAsia"/>
+            <w:b w:val="0"/>
+            <w:bCs w:val="0"/>
+            <w:smallCaps w:val="0"/>
+            <w:noProof/>
+            <w:lang w:eastAsia="es-PE"/>
+          </w:rPr>
+          <w:tab/>
+        </w:r>
+        <w:r>
+          <w:rPr>
+            <w:rStyle w:val="Hipervnculo"/>
+            <w:rFonts w:asciiTheme="majorHAnsi" w:hAnsiTheme="majorHAnsi"/>
+            <w:noProof/>
+          </w:rPr>
+          <w:t>Identificación de actores principales</w:t>
+        </w:r>
+        <w:r>
+          <w:rPr>
+            <w:noProof/>
+            <w:webHidden/>
+          </w:rPr>
+          <w:tab/>
+        </w:r>
+        <w:r>
+          <w:rPr>
+            <w:noProof/>
+            <w:webHidden/>
+          </w:rPr>
+          <w:fldChar w:fldCharType="begin"/>
+        </w:r>
+        <w:r>
+          <w:rPr>
+            <w:noProof/>
+            <w:webHidden/>
+          </w:rPr>
+          <w:instrText xml:space="preserve"> PAGEREF _Toc436352587 \h </w:instrText>
+        </w:r>
+        <w:r>
+          <w:rPr>
+            <w:noProof/>
+            <w:webHidden/>
+          </w:rPr>
+        </w:r>
+        <w:r>
+          <w:rPr>
+            <w:noProof/>
+            <w:webHidden/>
+          </w:rPr>
+          <w:fldChar w:fldCharType="separate"/>
+        </w:r>
+        <w:r>
+          <w:rPr>
+            <w:noProof/>
+            <w:webHidden/>
+          </w:rPr>
+          <w:t>3</w:t>
+        </w:r>
+        <w:r>
+          <w:rPr>
+            <w:noProof/>
+            <w:webHidden/>
+          </w:rPr>
+          <w:fldChar w:fldCharType="end"/>
+        </w:r>
+      </w:hyperlink>
+    </w:p>
+    <w:p>
+      <w:pPr>
+        <w:pStyle w:val="TDC2"/>
+        <w:tabs>
+          <w:tab w:val="left" w:pos="401"/>
+          <w:tab w:val="right" w:pos="8494"/>
+        </w:tabs>
+        <w:rPr>
+          <w:rFonts w:eastAsiaTheme="minorEastAsia"/>
+          <w:b w:val="0"/>
+          <w:bCs w:val="0"/>
+          <w:smallCaps w:val="0"/>
+          <w:noProof/>
+          <w:lang w:eastAsia="es-PE"/>
+        </w:rPr>
+      </w:pPr>
+      <w:hyperlink w:anchor="_Toc436352588" w:history="1">
+        <w:r>
+          <w:rPr>
+            <w:rStyle w:val="Hipervnculo"/>
+            <w:rFonts w:asciiTheme="majorHAnsi" w:hAnsiTheme="majorHAnsi"/>
+            <w:noProof/>
+          </w:rPr>
+          <w:t>3.</w:t>
+        </w:r>
+        <w:r>
+          <w:rPr>
+            <w:rFonts w:eastAsiaTheme="minorEastAsia"/>
+            <w:b w:val="0"/>
+            <w:bCs w:val="0"/>
+            <w:smallCaps w:val="0"/>
+            <w:noProof/>
+            <w:lang w:eastAsia="es-PE"/>
+          </w:rPr>
+          <w:tab/>
+        </w:r>
+        <w:r>
+          <w:rPr>
+            <w:rStyle w:val="Hipervnculo"/>
+            <w:rFonts w:asciiTheme="majorHAnsi" w:hAnsiTheme="majorHAnsi"/>
+            <w:noProof/>
+          </w:rPr>
+          <w:t>Requerimientos</w:t>
+        </w:r>
+        <w:r>
+          <w:rPr>
+            <w:noProof/>
+            <w:webHidden/>
+          </w:rPr>
+          <w:tab/>
+        </w:r>
+        <w:r>
+          <w:rPr>
+            <w:noProof/>
+            <w:webHidden/>
+          </w:rPr>
+          <w:fldChar w:fldCharType="begin"/>
+        </w:r>
+        <w:r>
+          <w:rPr>
+            <w:noProof/>
+            <w:webHidden/>
+          </w:rPr>
+          <w:instrText xml:space="preserve"> PAGEREF _Toc436352588 \h </w:instrText>
+        </w:r>
+        <w:r>
+          <w:rPr>
+            <w:noProof/>
+            <w:webHidden/>
+          </w:rPr>
+        </w:r>
+        <w:r>
+          <w:rPr>
+            <w:noProof/>
+            <w:webHidden/>
+          </w:rPr>
+          <w:fldChar w:fldCharType="separate"/>
+        </w:r>
+        <w:r>
+          <w:rPr>
+            <w:noProof/>
+            <w:webHidden/>
+          </w:rPr>
+          <w:t>3</w:t>
+        </w:r>
+        <w:r>
+          <w:rPr>
+            <w:noProof/>
+            <w:webHidden/>
+          </w:rPr>
+          <w:fldChar w:fldCharType="end"/>
+        </w:r>
+      </w:hyperlink>
+    </w:p>
+    <w:p>
+      <w:pPr>
+        <w:pStyle w:val="TDC1"/>
+        <w:tabs>
+          <w:tab w:val="left" w:pos="502"/>
+          <w:tab w:val="right" w:pos="8494"/>
+        </w:tabs>
+        <w:rPr>
+          <w:rFonts w:eastAsiaTheme="minorEastAsia"/>
+          <w:b w:val="0"/>
+          <w:bCs w:val="0"/>
+          <w:caps w:val="0"/>
+          <w:noProof/>
+          <w:u w:val="none"/>
+          <w:lang w:eastAsia="es-PE"/>
+        </w:rPr>
+      </w:pPr>
+      <w:hyperlink w:anchor="_Toc436352589" w:history="1">
+        <w:r>
+          <w:rPr>
+            <w:rStyle w:val="Hipervnculo"/>
+            <w:rFonts w:asciiTheme="majorHAnsi" w:hAnsiTheme="majorHAnsi"/>
+            <w:noProof/>
+          </w:rPr>
+          <w:t>III.</w:t>
+        </w:r>
+        <w:r>
+          <w:rPr>
+            <w:rFonts w:eastAsiaTheme="minorEastAsia"/>
+            <w:b w:val="0"/>
+            <w:bCs w:val="0"/>
+            <w:caps w:val="0"/>
+            <w:noProof/>
+            <w:u w:val="none"/>
+            <w:lang w:eastAsia="es-PE"/>
+          </w:rPr>
+          <w:tab/>
+        </w:r>
+        <w:r>
+          <w:rPr>
+            <w:rStyle w:val="Hipervnculo"/>
+            <w:rFonts w:asciiTheme="majorHAnsi" w:hAnsiTheme="majorHAnsi"/>
+            <w:noProof/>
+          </w:rPr>
+          <w:t>Planificación</w:t>
+        </w:r>
+        <w:r>
+          <w:rPr>
+            <w:noProof/>
+            <w:webHidden/>
+          </w:rPr>
+          <w:tab/>
+        </w:r>
+        <w:r>
+          <w:rPr>
+            <w:noProof/>
+            <w:webHidden/>
+          </w:rPr>
+          <w:fldChar w:fldCharType="begin"/>
+        </w:r>
+        <w:r>
+          <w:rPr>
+            <w:noProof/>
+            <w:webHidden/>
+          </w:rPr>
+          <w:instrText xml:space="preserve"> PAGEREF _Toc436352589 \h </w:instrText>
+        </w:r>
+        <w:r>
+          <w:rPr>
+            <w:noProof/>
+            <w:webHidden/>
+          </w:rPr>
+        </w:r>
+        <w:r>
+          <w:rPr>
+            <w:noProof/>
+            <w:webHidden/>
+          </w:rPr>
+          <w:fldChar w:fldCharType="separate"/>
+        </w:r>
+        <w:r>
+          <w:rPr>
+            <w:noProof/>
+            <w:webHidden/>
+          </w:rPr>
+          <w:t>4</w:t>
+        </w:r>
+        <w:r>
+          <w:rPr>
+            <w:noProof/>
+            <w:webHidden/>
+          </w:rPr>
+          <w:fldChar w:fldCharType="end"/>
+        </w:r>
+      </w:hyperlink>
+    </w:p>
+    <w:p>
+      <w:pPr>
+        <w:pStyle w:val="TDC2"/>
+        <w:tabs>
+          <w:tab w:val="left" w:pos="401"/>
+          <w:tab w:val="right" w:pos="8494"/>
+        </w:tabs>
+        <w:rPr>
+          <w:rFonts w:eastAsiaTheme="minorEastAsia"/>
+          <w:b w:val="0"/>
+          <w:bCs w:val="0"/>
+          <w:smallCaps w:val="0"/>
+          <w:noProof/>
+          <w:lang w:eastAsia="es-PE"/>
+        </w:rPr>
+      </w:pPr>
+      <w:hyperlink w:anchor="_Toc436352590" w:history="1">
+        <w:r>
+          <w:rPr>
+            <w:rStyle w:val="Hipervnculo"/>
+            <w:rFonts w:asciiTheme="majorHAnsi" w:hAnsiTheme="majorHAnsi"/>
+            <w:noProof/>
+          </w:rPr>
+          <w:t>1.</w:t>
+        </w:r>
+        <w:r>
+          <w:rPr>
+            <w:rFonts w:eastAsiaTheme="minorEastAsia"/>
+            <w:b w:val="0"/>
+            <w:bCs w:val="0"/>
+            <w:smallCaps w:val="0"/>
+            <w:noProof/>
+            <w:lang w:eastAsia="es-PE"/>
+          </w:rPr>
+          <w:tab/>
+        </w:r>
+        <w:r>
+          <w:rPr>
+            <w:rStyle w:val="Hipervnculo"/>
+            <w:rFonts w:asciiTheme="majorHAnsi" w:hAnsiTheme="majorHAnsi"/>
+            <w:noProof/>
+          </w:rPr>
+          <w:t>Metodología</w:t>
+        </w:r>
+        <w:r>
+          <w:rPr>
+            <w:noProof/>
+            <w:webHidden/>
+          </w:rPr>
+          <w:tab/>
+        </w:r>
+        <w:r>
+          <w:rPr>
+            <w:noProof/>
+            <w:webHidden/>
+          </w:rPr>
+          <w:fldChar w:fldCharType="begin"/>
+        </w:r>
+        <w:r>
+          <w:rPr>
+            <w:noProof/>
+            <w:webHidden/>
+          </w:rPr>
+          <w:instrText xml:space="preserve"> PAGEREF _Toc436352590 \h </w:instrText>
+        </w:r>
+        <w:r>
+          <w:rPr>
+            <w:noProof/>
+            <w:webHidden/>
+          </w:rPr>
+        </w:r>
+        <w:r>
+          <w:rPr>
+            <w:noProof/>
+            <w:webHidden/>
+          </w:rPr>
+          <w:fldChar w:fldCharType="separate"/>
+        </w:r>
+        <w:r>
+          <w:rPr>
+            <w:noProof/>
+            <w:webHidden/>
+          </w:rPr>
+          <w:t>4</w:t>
+        </w:r>
+        <w:r>
+          <w:rPr>
+            <w:noProof/>
+            <w:webHidden/>
+          </w:rPr>
+          <w:fldChar w:fldCharType="end"/>
+        </w:r>
+      </w:hyperlink>
+    </w:p>
+    <w:p>
+      <w:pPr>
+        <w:pStyle w:val="TDC2"/>
+        <w:tabs>
+          <w:tab w:val="left" w:pos="401"/>
+          <w:tab w:val="right" w:pos="8494"/>
+        </w:tabs>
+        <w:rPr>
+          <w:rFonts w:eastAsiaTheme="minorEastAsia"/>
+          <w:b w:val="0"/>
+          <w:bCs w:val="0"/>
+          <w:smallCaps w:val="0"/>
+          <w:noProof/>
+          <w:lang w:eastAsia="es-PE"/>
+        </w:rPr>
+      </w:pPr>
+      <w:hyperlink w:anchor="_Toc436352591" w:history="1">
+        <w:r>
+          <w:rPr>
+            <w:rStyle w:val="Hipervnculo"/>
+            <w:rFonts w:asciiTheme="majorHAnsi" w:hAnsiTheme="majorHAnsi"/>
+            <w:noProof/>
+          </w:rPr>
+          <w:t>2.</w:t>
+        </w:r>
+        <w:r>
+          <w:rPr>
+            <w:rFonts w:eastAsiaTheme="minorEastAsia"/>
+            <w:b w:val="0"/>
+            <w:bCs w:val="0"/>
+            <w:smallCaps w:val="0"/>
+            <w:noProof/>
+            <w:lang w:eastAsia="es-PE"/>
+          </w:rPr>
+          <w:tab/>
+        </w:r>
+        <w:r>
+          <w:rPr>
+            <w:rStyle w:val="Hipervnculo"/>
+            <w:rFonts w:asciiTheme="majorHAnsi" w:hAnsiTheme="majorHAnsi"/>
+            <w:noProof/>
+          </w:rPr>
+          <w:t>Cronograma de actividades</w:t>
+        </w:r>
+        <w:r>
+          <w:rPr>
+            <w:noProof/>
+            <w:webHidden/>
+          </w:rPr>
+          <w:tab/>
+        </w:r>
+        <w:r>
+          <w:rPr>
+            <w:noProof/>
+            <w:webHidden/>
+          </w:rPr>
+          <w:fldChar w:fldCharType="begin"/>
+        </w:r>
+        <w:r>
+          <w:rPr>
+            <w:noProof/>
+            <w:webHidden/>
+          </w:rPr>
+          <w:instrText xml:space="preserve"> PAGEREF _Toc436352591 \h </w:instrText>
+        </w:r>
+        <w:r>
+          <w:rPr>
+            <w:noProof/>
+            <w:webHidden/>
+          </w:rPr>
+        </w:r>
+        <w:r>
+          <w:rPr>
+            <w:noProof/>
+            <w:webHidden/>
+          </w:rPr>
+          <w:fldChar w:fldCharType="separate"/>
+        </w:r>
+        <w:r>
+          <w:rPr>
+            <w:noProof/>
+            <w:webHidden/>
+          </w:rPr>
+          <w:t>0</w:t>
+        </w:r>
+        <w:r>
+          <w:rPr>
+            <w:noProof/>
+            <w:webHidden/>
+          </w:rPr>
+          <w:fldChar w:fldCharType="end"/>
+        </w:r>
+      </w:hyperlink>
+    </w:p>
+    <w:p>
+      <w:pPr>
+        <w:pStyle w:val="TDC2"/>
+        <w:tabs>
+          <w:tab w:val="left" w:pos="401"/>
+          <w:tab w:val="right" w:pos="8494"/>
+        </w:tabs>
+        <w:rPr>
+          <w:rFonts w:eastAsiaTheme="minorEastAsia"/>
+          <w:b w:val="0"/>
+          <w:bCs w:val="0"/>
+          <w:smallCaps w:val="0"/>
+          <w:noProof/>
+          <w:lang w:eastAsia="es-PE"/>
+        </w:rPr>
+      </w:pPr>
+      <w:hyperlink w:anchor="_Toc436352592" w:history="1">
+        <w:r>
+          <w:rPr>
+            <w:rStyle w:val="Hipervnculo"/>
+            <w:rFonts w:asciiTheme="majorHAnsi" w:hAnsiTheme="majorHAnsi"/>
+            <w:noProof/>
+          </w:rPr>
+          <w:t>3.</w:t>
+        </w:r>
+        <w:r>
+          <w:rPr>
+            <w:rFonts w:eastAsiaTheme="minorEastAsia"/>
+            <w:b w:val="0"/>
+            <w:bCs w:val="0"/>
+            <w:smallCaps w:val="0"/>
+            <w:noProof/>
+            <w:lang w:eastAsia="es-PE"/>
+          </w:rPr>
+          <w:tab/>
+        </w:r>
+        <w:r>
+          <w:rPr>
+            <w:rStyle w:val="Hipervnculo"/>
+            <w:rFonts w:asciiTheme="majorHAnsi" w:hAnsiTheme="majorHAnsi"/>
+            <w:noProof/>
+          </w:rPr>
+          <w:t>Plan de aseguramiento de calidad</w:t>
+        </w:r>
+        <w:r>
+          <w:rPr>
+            <w:noProof/>
+            <w:webHidden/>
+          </w:rPr>
+          <w:tab/>
+        </w:r>
+        <w:r>
+          <w:rPr>
+            <w:noProof/>
+            <w:webHidden/>
+          </w:rPr>
+          <w:fldChar w:fldCharType="begin"/>
+        </w:r>
+        <w:r>
+          <w:rPr>
+            <w:noProof/>
+            <w:webHidden/>
+          </w:rPr>
+          <w:instrText xml:space="preserve"> PAGEREF _Toc436352592 \h </w:instrText>
+        </w:r>
+        <w:r>
+          <w:rPr>
+            <w:noProof/>
+            <w:webHidden/>
+          </w:rPr>
+        </w:r>
+        <w:r>
+          <w:rPr>
+            <w:noProof/>
+            <w:webHidden/>
+          </w:rPr>
+          <w:fldChar w:fldCharType="separate"/>
+        </w:r>
+        <w:r>
+          <w:rPr>
+            <w:noProof/>
+            <w:webHidden/>
+          </w:rPr>
+          <w:t>0</w:t>
+        </w:r>
+        <w:r>
+          <w:rPr>
+            <w:noProof/>
+            <w:webHidden/>
+          </w:rPr>
+          <w:fldChar w:fldCharType="end"/>
+        </w:r>
+      </w:hyperlink>
+    </w:p>
+    <w:p>
+      <w:pPr>
+        <w:pStyle w:val="TDC2"/>
+        <w:tabs>
+          <w:tab w:val="left" w:pos="401"/>
+          <w:tab w:val="right" w:pos="8494"/>
+        </w:tabs>
+        <w:rPr>
+          <w:rFonts w:eastAsiaTheme="minorEastAsia"/>
+          <w:b w:val="0"/>
+          <w:bCs w:val="0"/>
+          <w:smallCaps w:val="0"/>
+          <w:noProof/>
+          <w:lang w:eastAsia="es-PE"/>
+        </w:rPr>
+      </w:pPr>
+      <w:hyperlink w:anchor="_Toc436352593" w:history="1">
+        <w:r>
+          <w:rPr>
+            <w:rStyle w:val="Hipervnculo"/>
+            <w:rFonts w:asciiTheme="majorHAnsi" w:hAnsiTheme="majorHAnsi"/>
+            <w:noProof/>
+          </w:rPr>
+          <w:t>4.</w:t>
+        </w:r>
+        <w:r>
+          <w:rPr>
+            <w:rFonts w:eastAsiaTheme="minorEastAsia"/>
+            <w:b w:val="0"/>
+            <w:bCs w:val="0"/>
+            <w:smallCaps w:val="0"/>
+            <w:noProof/>
+            <w:lang w:eastAsia="es-PE"/>
+          </w:rPr>
+          <w:tab/>
+        </w:r>
+        <w:r>
+          <w:rPr>
+            <w:rStyle w:val="Hipervnculo"/>
+            <w:rFonts w:asciiTheme="majorHAnsi" w:hAnsiTheme="majorHAnsi"/>
+            <w:noProof/>
+          </w:rPr>
+          <w:t>Asignación de recursos</w:t>
+        </w:r>
+        <w:r>
+          <w:rPr>
+            <w:noProof/>
+            <w:webHidden/>
+          </w:rPr>
+          <w:tab/>
+        </w:r>
+        <w:r>
+          <w:rPr>
+            <w:noProof/>
+            <w:webHidden/>
+          </w:rPr>
+          <w:fldChar w:fldCharType="begin"/>
+        </w:r>
+        <w:r>
+          <w:rPr>
+            <w:noProof/>
+            <w:webHidden/>
+          </w:rPr>
+          <w:instrText xml:space="preserve"> PAGEREF _Toc436352593 \h </w:instrText>
+        </w:r>
+        <w:r>
+          <w:rPr>
+            <w:noProof/>
+            <w:webHidden/>
+          </w:rPr>
+        </w:r>
+        <w:r>
+          <w:rPr>
+            <w:noProof/>
+            <w:webHidden/>
+          </w:rPr>
+          <w:fldChar w:fldCharType="separate"/>
+        </w:r>
+        <w:r>
+          <w:rPr>
+            <w:noProof/>
+            <w:webHidden/>
+          </w:rPr>
+          <w:t>0</w:t>
+        </w:r>
+        <w:r>
+          <w:rPr>
+            <w:noProof/>
+            <w:webHidden/>
+          </w:rPr>
+          <w:fldChar w:fldCharType="end"/>
+        </w:r>
+      </w:hyperlink>
+    </w:p>
+    <w:p>
+      <w:pPr>
+        <w:pStyle w:val="TDC2"/>
+        <w:tabs>
+          <w:tab w:val="left" w:pos="401"/>
+          <w:tab w:val="right" w:pos="8494"/>
+        </w:tabs>
+        <w:rPr>
+          <w:rFonts w:eastAsiaTheme="minorEastAsia"/>
+          <w:b w:val="0"/>
+          <w:bCs w:val="0"/>
+          <w:smallCaps w:val="0"/>
+          <w:noProof/>
+          <w:lang w:eastAsia="es-PE"/>
+        </w:rPr>
+      </w:pPr>
+      <w:hyperlink w:anchor="_Toc436352594" w:history="1">
+        <w:r>
+          <w:rPr>
+            <w:rStyle w:val="Hipervnculo"/>
+            <w:rFonts w:asciiTheme="majorHAnsi" w:hAnsiTheme="majorHAnsi"/>
+            <w:noProof/>
+          </w:rPr>
+          <w:t>5.</w:t>
+        </w:r>
+        <w:r>
+          <w:rPr>
+            <w:rFonts w:eastAsiaTheme="minorEastAsia"/>
+            <w:b w:val="0"/>
+            <w:bCs w:val="0"/>
+            <w:smallCaps w:val="0"/>
+            <w:noProof/>
+            <w:lang w:eastAsia="es-PE"/>
+          </w:rPr>
+          <w:tab/>
+        </w:r>
+        <w:r>
+          <w:rPr>
+            <w:rStyle w:val="Hipervnculo"/>
+            <w:rFonts w:asciiTheme="majorHAnsi" w:hAnsiTheme="majorHAnsi"/>
+            <w:noProof/>
+          </w:rPr>
+          <w:t>Costeo de software</w:t>
+        </w:r>
+        <w:r>
+          <w:rPr>
+            <w:noProof/>
+            <w:webHidden/>
+          </w:rPr>
+          <w:tab/>
+        </w:r>
+        <w:r>
+          <w:rPr>
+            <w:noProof/>
+            <w:webHidden/>
+          </w:rPr>
+          <w:fldChar w:fldCharType="begin"/>
+        </w:r>
+        <w:r>
+          <w:rPr>
+            <w:noProof/>
+            <w:webHidden/>
+          </w:rPr>
+          <w:instrText xml:space="preserve"> PAGEREF _Toc436352594 \h </w:instrText>
+        </w:r>
+        <w:r>
+          <w:rPr>
+            <w:noProof/>
+            <w:webHidden/>
+          </w:rPr>
+        </w:r>
+        <w:r>
+          <w:rPr>
+            <w:noProof/>
+            <w:webHidden/>
+          </w:rPr>
+          <w:fldChar w:fldCharType="separate"/>
+        </w:r>
+        <w:r>
+          <w:rPr>
+            <w:noProof/>
+            <w:webHidden/>
+          </w:rPr>
+          <w:t>0</w:t>
+        </w:r>
+        <w:r>
+          <w:rPr>
+            <w:noProof/>
+            <w:webHidden/>
+          </w:rPr>
+          <w:fldChar w:fldCharType="end"/>
+        </w:r>
+      </w:hyperlink>
+    </w:p>
+    <w:p>
+      <w:pPr>
+        <w:pStyle w:val="TDC1"/>
+        <w:tabs>
+          <w:tab w:val="left" w:pos="487"/>
+          <w:tab w:val="right" w:pos="8494"/>
+        </w:tabs>
+        <w:rPr>
+          <w:rFonts w:eastAsiaTheme="minorEastAsia"/>
+          <w:b w:val="0"/>
+          <w:bCs w:val="0"/>
+          <w:caps w:val="0"/>
+          <w:noProof/>
+          <w:u w:val="none"/>
+          <w:lang w:eastAsia="es-PE"/>
+        </w:rPr>
+      </w:pPr>
+      <w:hyperlink w:anchor="_Toc436352595" w:history="1">
+        <w:r>
+          <w:rPr>
+            <w:rStyle w:val="Hipervnculo"/>
+            <w:rFonts w:asciiTheme="majorHAnsi" w:hAnsiTheme="majorHAnsi"/>
+            <w:noProof/>
+          </w:rPr>
+          <w:t>IV.</w:t>
+        </w:r>
+        <w:r>
+          <w:rPr>
+            <w:rFonts w:eastAsiaTheme="minorEastAsia"/>
+            <w:b w:val="0"/>
+            <w:bCs w:val="0"/>
+            <w:caps w:val="0"/>
+            <w:noProof/>
+            <w:u w:val="none"/>
+            <w:lang w:eastAsia="es-PE"/>
+          </w:rPr>
+          <w:tab/>
+        </w:r>
+        <w:r>
+          <w:rPr>
+            <w:rStyle w:val="Hipervnculo"/>
+            <w:rFonts w:asciiTheme="majorHAnsi" w:hAnsiTheme="majorHAnsi"/>
+            <w:noProof/>
+          </w:rPr>
+          <w:t>Diseño</w:t>
+        </w:r>
+        <w:r>
+          <w:rPr>
+            <w:noProof/>
+            <w:webHidden/>
+          </w:rPr>
+          <w:tab/>
+        </w:r>
+        <w:r>
+          <w:rPr>
+            <w:noProof/>
+            <w:webHidden/>
+          </w:rPr>
+          <w:fldChar w:fldCharType="begin"/>
+        </w:r>
+        <w:r>
+          <w:rPr>
+            <w:noProof/>
+            <w:webHidden/>
+          </w:rPr>
+          <w:instrText xml:space="preserve"> PAGEREF _Toc436352595 \h </w:instrText>
+        </w:r>
+        <w:r>
+          <w:rPr>
+            <w:noProof/>
+            <w:webHidden/>
+          </w:rPr>
+        </w:r>
+        <w:r>
+          <w:rPr>
+            <w:noProof/>
+            <w:webHidden/>
+          </w:rPr>
+          <w:fldChar w:fldCharType="separate"/>
+        </w:r>
+        <w:r>
+          <w:rPr>
+            <w:noProof/>
+            <w:webHidden/>
+          </w:rPr>
+          <w:t>0</w:t>
+        </w:r>
+        <w:r>
+          <w:rPr>
+            <w:noProof/>
+            <w:webHidden/>
+          </w:rPr>
+          <w:fldChar w:fldCharType="end"/>
+        </w:r>
+      </w:hyperlink>
+    </w:p>
+    <w:p>
+      <w:pPr>
+        <w:pStyle w:val="TDC2"/>
+        <w:tabs>
+          <w:tab w:val="left" w:pos="401"/>
+          <w:tab w:val="right" w:pos="8494"/>
+        </w:tabs>
+        <w:rPr>
+          <w:rFonts w:eastAsiaTheme="minorEastAsia"/>
+          <w:b w:val="0"/>
+          <w:bCs w:val="0"/>
+          <w:smallCaps w:val="0"/>
+          <w:noProof/>
+          <w:lang w:eastAsia="es-PE"/>
+        </w:rPr>
+      </w:pPr>
+      <w:hyperlink w:anchor="_Toc436352596" w:history="1">
+        <w:r>
+          <w:rPr>
+            <w:rStyle w:val="Hipervnculo"/>
+            <w:rFonts w:asciiTheme="majorHAnsi" w:hAnsiTheme="majorHAnsi"/>
+            <w:noProof/>
+          </w:rPr>
+          <w:t>1.</w:t>
+        </w:r>
+        <w:r>
+          <w:rPr>
+            <w:rFonts w:eastAsiaTheme="minorEastAsia"/>
+            <w:b w:val="0"/>
+            <w:bCs w:val="0"/>
+            <w:smallCaps w:val="0"/>
+            <w:noProof/>
+            <w:lang w:eastAsia="es-PE"/>
+          </w:rPr>
+          <w:tab/>
+        </w:r>
+        <w:r>
+          <w:rPr>
+            <w:rStyle w:val="Hipervnculo"/>
+            <w:rFonts w:asciiTheme="majorHAnsi" w:hAnsiTheme="majorHAnsi"/>
+            <w:noProof/>
+          </w:rPr>
+          <w:t>Diagrama de casos de uso</w:t>
+        </w:r>
+        <w:r>
+          <w:rPr>
+            <w:noProof/>
+            <w:webHidden/>
+          </w:rPr>
+          <w:tab/>
+        </w:r>
+        <w:r>
+          <w:rPr>
+            <w:noProof/>
+            <w:webHidden/>
+          </w:rPr>
+          <w:fldChar w:fldCharType="begin"/>
+        </w:r>
+        <w:r>
+          <w:rPr>
+            <w:noProof/>
+            <w:webHidden/>
+          </w:rPr>
+          <w:instrText xml:space="preserve"> PAGEREF _Toc436352596 \h </w:instrText>
+        </w:r>
+        <w:r>
+          <w:rPr>
+            <w:noProof/>
+            <w:webHidden/>
+          </w:rPr>
+        </w:r>
+        <w:r>
+          <w:rPr>
+            <w:noProof/>
+            <w:webHidden/>
+          </w:rPr>
+          <w:fldChar w:fldCharType="separate"/>
+        </w:r>
+        <w:r>
+          <w:rPr>
+            <w:noProof/>
+            <w:webHidden/>
+          </w:rPr>
+          <w:t>0</w:t>
+        </w:r>
+        <w:r>
+          <w:rPr>
+            <w:noProof/>
+            <w:webHidden/>
+          </w:rPr>
+          <w:fldChar w:fldCharType="end"/>
+        </w:r>
+      </w:hyperlink>
+    </w:p>
+    <w:p>
+      <w:pPr>
+        <w:pStyle w:val="TDC2"/>
+        <w:tabs>
+          <w:tab w:val="left" w:pos="401"/>
+          <w:tab w:val="right" w:pos="8494"/>
+        </w:tabs>
+        <w:rPr>
+          <w:rFonts w:eastAsiaTheme="minorEastAsia"/>
+          <w:b w:val="0"/>
+          <w:bCs w:val="0"/>
+          <w:smallCaps w:val="0"/>
+          <w:noProof/>
+          <w:lang w:eastAsia="es-PE"/>
+        </w:rPr>
+      </w:pPr>
+      <w:hyperlink w:anchor="_Toc436352597" w:history="1">
+        <w:r>
+          <w:rPr>
+            <w:rStyle w:val="Hipervnculo"/>
+            <w:rFonts w:asciiTheme="majorHAnsi" w:hAnsiTheme="majorHAnsi"/>
+            <w:noProof/>
+          </w:rPr>
+          <w:t>2.</w:t>
+        </w:r>
+        <w:r>
+          <w:rPr>
+            <w:rFonts w:eastAsiaTheme="minorEastAsia"/>
+            <w:b w:val="0"/>
+            <w:bCs w:val="0"/>
+            <w:smallCaps w:val="0"/>
+            <w:noProof/>
+            <w:lang w:eastAsia="es-PE"/>
+          </w:rPr>
+          <w:tab/>
+        </w:r>
+        <w:r>
+          <w:rPr>
+            <w:rStyle w:val="Hipervnculo"/>
+            <w:rFonts w:asciiTheme="majorHAnsi" w:hAnsiTheme="majorHAnsi"/>
+            <w:noProof/>
+          </w:rPr>
+          <w:t>Diagrama de actividades</w:t>
+        </w:r>
+        <w:r>
+          <w:rPr>
+            <w:noProof/>
+            <w:webHidden/>
+          </w:rPr>
+          <w:tab/>
+        </w:r>
+        <w:r>
+          <w:rPr>
+            <w:noProof/>
+            <w:webHidden/>
+          </w:rPr>
+          <w:fldChar w:fldCharType="begin"/>
+        </w:r>
+        <w:r>
+          <w:rPr>
+            <w:noProof/>
+            <w:webHidden/>
+          </w:rPr>
+          <w:instrText xml:space="preserve"> PAGEREF _Toc436352597 \h </w:instrText>
+        </w:r>
+        <w:r>
+          <w:rPr>
+            <w:noProof/>
+            <w:webHidden/>
+          </w:rPr>
+        </w:r>
+        <w:r>
+          <w:rPr>
+            <w:noProof/>
+            <w:webHidden/>
+          </w:rPr>
+          <w:fldChar w:fldCharType="separate"/>
+        </w:r>
+        <w:r>
+          <w:rPr>
+            <w:noProof/>
+            <w:webHidden/>
+          </w:rPr>
+          <w:t>1</w:t>
+        </w:r>
+        <w:r>
+          <w:rPr>
+            <w:noProof/>
+            <w:webHidden/>
+          </w:rPr>
+          <w:fldChar w:fldCharType="end"/>
+        </w:r>
+      </w:hyperlink>
+    </w:p>
+    <w:p>
+      <w:pPr>
+        <w:pStyle w:val="TDC2"/>
+        <w:tabs>
+          <w:tab w:val="left" w:pos="401"/>
+          <w:tab w:val="right" w:pos="8494"/>
+        </w:tabs>
+        <w:rPr>
+          <w:rFonts w:eastAsiaTheme="minorEastAsia"/>
+          <w:b w:val="0"/>
+          <w:bCs w:val="0"/>
+          <w:smallCaps w:val="0"/>
+          <w:noProof/>
+          <w:lang w:eastAsia="es-PE"/>
+        </w:rPr>
+      </w:pPr>
+      <w:hyperlink w:anchor="_Toc436352598" w:history="1">
+        <w:r>
+          <w:rPr>
+            <w:rStyle w:val="Hipervnculo"/>
+            <w:rFonts w:asciiTheme="majorHAnsi" w:hAnsiTheme="majorHAnsi"/>
+            <w:noProof/>
+          </w:rPr>
+          <w:t>3.</w:t>
+        </w:r>
+        <w:r>
+          <w:rPr>
+            <w:rFonts w:eastAsiaTheme="minorEastAsia"/>
+            <w:b w:val="0"/>
+            <w:bCs w:val="0"/>
+            <w:smallCaps w:val="0"/>
+            <w:noProof/>
+            <w:lang w:eastAsia="es-PE"/>
+          </w:rPr>
+          <w:tab/>
+        </w:r>
+        <w:r>
+          <w:rPr>
+            <w:rStyle w:val="Hipervnculo"/>
+            <w:rFonts w:asciiTheme="majorHAnsi" w:hAnsiTheme="majorHAnsi"/>
+            <w:noProof/>
+          </w:rPr>
+          <w:t>Diagrama de estado</w:t>
+        </w:r>
+        <w:r>
+          <w:rPr>
+            <w:noProof/>
+            <w:webHidden/>
+          </w:rPr>
+          <w:tab/>
+        </w:r>
+        <w:r>
+          <w:rPr>
+            <w:noProof/>
+            <w:webHidden/>
+          </w:rPr>
+          <w:fldChar w:fldCharType="begin"/>
+        </w:r>
+        <w:r>
+          <w:rPr>
+            <w:noProof/>
+            <w:webHidden/>
+          </w:rPr>
+          <w:instrText xml:space="preserve"> PAGEREF _Toc436352598 \h </w:instrText>
+        </w:r>
+        <w:r>
+          <w:rPr>
+            <w:noProof/>
+            <w:webHidden/>
+          </w:rPr>
+        </w:r>
+        <w:r>
+          <w:rPr>
+            <w:noProof/>
+            <w:webHidden/>
+          </w:rPr>
+          <w:fldChar w:fldCharType="separate"/>
+        </w:r>
+        <w:r>
+          <w:rPr>
+            <w:noProof/>
+            <w:webHidden/>
+          </w:rPr>
+          <w:t>2</w:t>
+        </w:r>
+        <w:r>
+          <w:rPr>
+            <w:noProof/>
+            <w:webHidden/>
+          </w:rPr>
+          <w:fldChar w:fldCharType="end"/>
+        </w:r>
+      </w:hyperlink>
+    </w:p>
+    <w:p>
+      <w:pPr>
+        <w:pStyle w:val="TDC2"/>
+        <w:tabs>
+          <w:tab w:val="left" w:pos="401"/>
+          <w:tab w:val="right" w:pos="8494"/>
+        </w:tabs>
+        <w:rPr>
+          <w:rFonts w:eastAsiaTheme="minorEastAsia"/>
+          <w:b w:val="0"/>
+          <w:bCs w:val="0"/>
+          <w:smallCaps w:val="0"/>
+          <w:noProof/>
+          <w:lang w:eastAsia="es-PE"/>
+        </w:rPr>
+      </w:pPr>
+      <w:hyperlink w:anchor="_Toc436352599" w:history="1">
+        <w:r>
+          <w:rPr>
+            <w:rStyle w:val="Hipervnculo"/>
+            <w:rFonts w:asciiTheme="majorHAnsi" w:hAnsiTheme="majorHAnsi"/>
+            <w:noProof/>
+          </w:rPr>
+          <w:t>4.</w:t>
+        </w:r>
+        <w:r>
+          <w:rPr>
+            <w:rFonts w:eastAsiaTheme="minorEastAsia"/>
+            <w:b w:val="0"/>
+            <w:bCs w:val="0"/>
+            <w:smallCaps w:val="0"/>
+            <w:noProof/>
+            <w:lang w:eastAsia="es-PE"/>
+          </w:rPr>
+          <w:tab/>
+        </w:r>
+        <w:r>
+          <w:rPr>
+            <w:rStyle w:val="Hipervnculo"/>
+            <w:rFonts w:asciiTheme="majorHAnsi" w:hAnsiTheme="majorHAnsi"/>
+            <w:noProof/>
+          </w:rPr>
+          <w:t>Diseño de base de datos</w:t>
+        </w:r>
+        <w:r>
+          <w:rPr>
+            <w:noProof/>
+            <w:webHidden/>
+          </w:rPr>
+          <w:tab/>
+        </w:r>
+        <w:r>
+          <w:rPr>
+            <w:noProof/>
+            <w:webHidden/>
+          </w:rPr>
+          <w:fldChar w:fldCharType="begin"/>
+        </w:r>
+        <w:r>
+          <w:rPr>
+            <w:noProof/>
+            <w:webHidden/>
+          </w:rPr>
+          <w:instrText xml:space="preserve"> PAGEREF _Toc436352599 \h </w:instrText>
+        </w:r>
+        <w:r>
+          <w:rPr>
+            <w:noProof/>
+            <w:webHidden/>
+          </w:rPr>
+        </w:r>
+        <w:r>
+          <w:rPr>
+            <w:noProof/>
+            <w:webHidden/>
+          </w:rPr>
+          <w:fldChar w:fldCharType="separate"/>
+        </w:r>
+        <w:r>
+          <w:rPr>
+            <w:noProof/>
+            <w:webHidden/>
+          </w:rPr>
+          <w:t>0</w:t>
+        </w:r>
+        <w:r>
+          <w:rPr>
+            <w:noProof/>
+            <w:webHidden/>
+          </w:rPr>
+          <w:fldChar w:fldCharType="end"/>
+        </w:r>
+      </w:hyperlink>
+    </w:p>
+    <w:p>
+      <w:r>
+        <w:fldChar w:fldCharType="end"/>
       </w:r>
     </w:p>
     <w:p/>
@@ -930,55 +2651,6 @@
     <w:p/>
     <w:p/>
     <w:p/>
-    <w:p/>
-    <w:p/>
-    <w:p/>
-    <w:p/>
-    <w:p/>
-    <w:p/>
-    <w:p/>
-    <w:p/>
-    <w:p/>
-    <w:p/>
-    <w:p/>
-    <w:p/>
-    <w:p/>
-    <w:p/>
-    <w:p/>
-    <w:p/>
-    <w:p/>
-    <w:p>
-      <w:r>
-        <w:lastRenderedPageBreak/>
-        <w:t>Índice</w:t>
-      </w:r>
-    </w:p>
-    <w:p/>
-    <w:p/>
-    <w:p/>
-    <w:p/>
-    <w:p/>
-    <w:p/>
-    <w:p/>
-    <w:p/>
-    <w:p/>
-    <w:p/>
-    <w:p/>
-    <w:p/>
-    <w:p/>
-    <w:p/>
-    <w:p/>
-    <w:p/>
-    <w:p/>
-    <w:p/>
-    <w:p/>
-    <w:p/>
-    <w:p/>
-    <w:p/>
-    <w:p/>
-    <w:p/>
-    <w:p/>
-    <w:p/>
     <w:p>
       <w:pPr>
         <w:pStyle w:val="Prrafodelista"/>
@@ -986,11 +2658,45 @@
           <w:ilvl w:val="0"/>
           <w:numId w:val="1"/>
         </w:numPr>
-      </w:pPr>
+        <w:outlineLvl w:val="0"/>
+        <w:rPr>
+          <w:rFonts w:asciiTheme="majorHAnsi" w:hAnsiTheme="majorHAnsi"/>
+          <w:b/>
+          <w:sz w:val="28"/>
+        </w:rPr>
+      </w:pPr>
+      <w:bookmarkStart w:id="0" w:name="_Toc436352582"/>
       <w:r>
+        <w:rPr>
+          <w:rFonts w:asciiTheme="majorHAnsi" w:hAnsiTheme="majorHAnsi"/>
+          <w:b/>
+          <w:sz w:val="28"/>
+        </w:rPr>
         <w:lastRenderedPageBreak/>
-        <w:t>Modelo del negocio</w:t>
+        <w:t>Mo</w:t>
       </w:r>
+      <w:bookmarkStart w:id="1" w:name="_GoBack"/>
+      <w:bookmarkEnd w:id="1"/>
+      <w:r>
+        <w:rPr>
+          <w:rFonts w:asciiTheme="majorHAnsi" w:hAnsiTheme="majorHAnsi"/>
+          <w:b/>
+          <w:sz w:val="28"/>
+        </w:rPr>
+        <w:t>delo del negocio</w:t>
+      </w:r>
+      <w:bookmarkEnd w:id="0"/>
+    </w:p>
+    <w:p>
+      <w:pPr>
+        <w:pStyle w:val="Prrafodelista"/>
+        <w:ind w:left="1080"/>
+        <w:rPr>
+          <w:rFonts w:asciiTheme="majorHAnsi" w:hAnsiTheme="majorHAnsi"/>
+          <w:b/>
+          <w:sz w:val="28"/>
+        </w:rPr>
+      </w:pPr>
     </w:p>
     <w:p>
       <w:pPr>
@@ -999,21 +2705,42 @@
           <w:ilvl w:val="0"/>
           <w:numId w:val="2"/>
         </w:numPr>
-      </w:pPr>
+        <w:outlineLvl w:val="1"/>
+        <w:rPr>
+          <w:rFonts w:asciiTheme="majorHAnsi" w:hAnsiTheme="majorHAnsi"/>
+          <w:b/>
+          <w:sz w:val="24"/>
+        </w:rPr>
+      </w:pPr>
+      <w:bookmarkStart w:id="2" w:name="_Toc436352583"/>
       <w:r>
+        <w:rPr>
+          <w:rFonts w:asciiTheme="majorHAnsi" w:hAnsiTheme="majorHAnsi"/>
+          <w:b/>
+          <w:sz w:val="24"/>
+        </w:rPr>
         <w:t>Modelo del negocio</w:t>
       </w:r>
+      <w:bookmarkEnd w:id="2"/>
     </w:p>
     <w:p>
       <w:pPr>
         <w:pStyle w:val="Prrafodelista"/>
         <w:ind w:left="1440"/>
-        <w:jc w:val="both"/>
+        <w:rPr>
+          <w:sz w:val="24"/>
+        </w:rPr>
       </w:pPr>
       <w:r>
+        <w:rPr>
+          <w:sz w:val="24"/>
+        </w:rPr>
         <w:t xml:space="preserve">En la actualidad  se cuentan con muchas canchas de gras sintético en la provincia de Andahuaylas, donde muchas personas se concentran para </w:t>
       </w:r>
       <w:r>
+        <w:rPr>
+          <w:sz w:val="24"/>
+        </w:rPr>
         <w:t>hacer deporte, para alquilar la cancha las personas deben ir al lugar ver la disponibilidad de las canchas y dar un adelanto para alquilar.</w:t>
       </w:r>
     </w:p>
@@ -1031,11 +2758,23 @@
           <w:ilvl w:val="0"/>
           <w:numId w:val="2"/>
         </w:numPr>
-        <w:jc w:val="both"/>
-      </w:pPr>
+        <w:outlineLvl w:val="1"/>
+        <w:rPr>
+          <w:rFonts w:asciiTheme="majorHAnsi" w:hAnsiTheme="majorHAnsi"/>
+          <w:b/>
+          <w:sz w:val="24"/>
+        </w:rPr>
+      </w:pPr>
+      <w:bookmarkStart w:id="3" w:name="_Toc436352584"/>
       <w:r>
+        <w:rPr>
+          <w:rFonts w:asciiTheme="majorHAnsi" w:hAnsiTheme="majorHAnsi"/>
+          <w:b/>
+          <w:sz w:val="24"/>
+        </w:rPr>
         <w:t>Flujo de proceso</w:t>
       </w:r>
+      <w:bookmarkEnd w:id="3"/>
     </w:p>
     <w:p>
       <w:pPr>
@@ -1061,13 +2800,13 @@
               <wp:anchor distT="0" distB="0" distL="114300" distR="114300" simplePos="0" relativeHeight="251693056" behindDoc="0" locked="0" layoutInCell="1" allowOverlap="1" wp14:anchorId="54A68C27" wp14:editId="145B96ED">
                 <wp:simplePos x="0" y="0"/>
                 <wp:positionH relativeFrom="column">
-                  <wp:posOffset>826135</wp:posOffset>
+                  <wp:posOffset>684870</wp:posOffset>
                 </wp:positionH>
                 <wp:positionV relativeFrom="paragraph">
-                  <wp:posOffset>172085</wp:posOffset>
+                  <wp:posOffset>173798</wp:posOffset>
                 </wp:positionV>
-                <wp:extent cx="5049520" cy="5081905"/>
-                <wp:effectExtent l="0" t="0" r="17780" b="23495"/>
+                <wp:extent cx="5273748" cy="5081905"/>
+                <wp:effectExtent l="0" t="0" r="22225" b="23495"/>
                 <wp:wrapNone/>
                 <wp:docPr id="30" name="30 Grupo"/>
                 <wp:cNvGraphicFramePr/>
@@ -1078,7 +2817,7 @@
                       <wpg:grpSpPr>
                         <a:xfrm>
                           <a:off x="0" y="0"/>
-                          <a:ext cx="5049520" cy="5081905"/>
+                          <a:ext cx="5273748" cy="5081905"/>
                           <a:chOff x="-95765" y="-32542"/>
                           <a:chExt cx="5252085" cy="5156200"/>
                         </a:xfrm>
@@ -2087,7 +3826,7 @@
           </mc:Choice>
           <mc:Fallback>
             <w:pict>
-              <v:group id="30 Grupo" o:spid="_x0000_s1038" style="position:absolute;left:0;text-align:left;margin-left:65.05pt;margin-top:13.55pt;width:397.6pt;height:400.15pt;z-index:251693056;mso-width-relative:margin;mso-height-relative:margin" coordorigin="-957,-325" coordsize="52520,51562" o:gfxdata="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">
+              <v:group id="30 Grupo" o:spid="_x0000_s1038" style="position:absolute;left:0;text-align:left;margin-left:53.95pt;margin-top:13.7pt;width:415.25pt;height:400.15pt;z-index:251693056;mso-width-relative:margin;mso-height-relative:margin" coordorigin="-957,-325" coordsize="52520,51562" o:gfxdata="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">
                 <v:group id="29 Grupo" o:spid="_x0000_s1039" style="position:absolute;left:-957;top:-325;width:52520;height:51561" coordorigin="-957,-325" coordsize="52524,51567" o:gfxdata="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">
                   <v:rect id="1 Rectángulo" o:spid="_x0000_s1040" style="position:absolute;left:-957;top:-325;width:52524;height:51567;visibility:visible;mso-wrap-style:square;v-text-anchor:middle" o:gfxdata="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" fillcolor="white [3201]" strokecolor="#f79646 [3209]" strokeweight="2pt"/>
                   <v:rect id="5 Rectángulo" o:spid="_x0000_s1041" style="position:absolute;left:30834;top:10738;width:16370;height:3614;visibility:visible;mso-wrap-style:square;v-text-anchor:middle" o:gfxdata="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" fillcolor="white [3201]" strokecolor="#4f81bd [3204]" strokeweight="2pt">
@@ -2576,10 +4315,34 @@
           <w:ilvl w:val="0"/>
           <w:numId w:val="1"/>
         </w:numPr>
-      </w:pPr>
+        <w:outlineLvl w:val="0"/>
+        <w:rPr>
+          <w:rFonts w:asciiTheme="majorHAnsi" w:hAnsiTheme="majorHAnsi"/>
+          <w:b/>
+          <w:sz w:val="28"/>
+        </w:rPr>
+      </w:pPr>
+      <w:bookmarkStart w:id="4" w:name="_Toc436352585"/>
       <w:r>
+        <w:rPr>
+          <w:rFonts w:asciiTheme="majorHAnsi" w:hAnsiTheme="majorHAnsi"/>
+          <w:b/>
+          <w:sz w:val="28"/>
+        </w:rPr>
         <w:t>Ingeniería de requerimientos</w:t>
       </w:r>
+      <w:bookmarkEnd w:id="4"/>
+    </w:p>
+    <w:p>
+      <w:pPr>
+        <w:pStyle w:val="Prrafodelista"/>
+        <w:ind w:left="1080"/>
+        <w:rPr>
+          <w:rFonts w:asciiTheme="majorHAnsi" w:hAnsiTheme="majorHAnsi"/>
+          <w:b/>
+          <w:sz w:val="28"/>
+        </w:rPr>
+      </w:pPr>
     </w:p>
     <w:p>
       <w:pPr>
@@ -2588,10 +4351,23 @@
           <w:ilvl w:val="0"/>
           <w:numId w:val="3"/>
         </w:numPr>
-      </w:pPr>
+        <w:outlineLvl w:val="1"/>
+        <w:rPr>
+          <w:rFonts w:asciiTheme="majorHAnsi" w:hAnsiTheme="majorHAnsi"/>
+          <w:b/>
+          <w:sz w:val="24"/>
+        </w:rPr>
+      </w:pPr>
+      <w:bookmarkStart w:id="5" w:name="_Toc436352586"/>
       <w:r>
+        <w:rPr>
+          <w:rFonts w:asciiTheme="majorHAnsi" w:hAnsiTheme="majorHAnsi"/>
+          <w:b/>
+          <w:sz w:val="24"/>
+        </w:rPr>
         <w:t>Planeación de entrevista</w:t>
       </w:r>
+      <w:bookmarkEnd w:id="5"/>
     </w:p>
     <w:p>
       <w:pPr>
@@ -2606,18 +4382,51 @@
           <w:ilvl w:val="0"/>
           <w:numId w:val="3"/>
         </w:numPr>
-      </w:pPr>
+        <w:outlineLvl w:val="1"/>
+        <w:rPr>
+          <w:rFonts w:asciiTheme="majorHAnsi" w:hAnsiTheme="majorHAnsi"/>
+          <w:b/>
+          <w:sz w:val="24"/>
+        </w:rPr>
+      </w:pPr>
+      <w:bookmarkStart w:id="6" w:name="_Toc436352587"/>
       <w:r>
+        <w:rPr>
+          <w:rFonts w:asciiTheme="majorHAnsi" w:hAnsiTheme="majorHAnsi"/>
+          <w:b/>
+          <w:sz w:val="24"/>
+        </w:rPr>
         <w:t>Identificación de actores principales</w:t>
       </w:r>
+      <w:bookmarkEnd w:id="6"/>
     </w:p>
     <w:p>
       <w:pPr>
         <w:pStyle w:val="Prrafodelista"/>
         <w:ind w:left="1440"/>
+        <w:jc w:val="both"/>
+        <w:rPr>
+          <w:sz w:val="24"/>
+        </w:rPr>
       </w:pPr>
       <w:r>
-        <w:t>Los actores principales para la elaboración de este software so:</w:t>
+        <w:rPr>
+          <w:sz w:val="24"/>
+        </w:rPr>
+        <w:lastRenderedPageBreak/>
+        <w:t>Los actores principales para la elaboración de este software so</w:t>
+      </w:r>
+      <w:r>
+        <w:rPr>
+          <w:sz w:val="24"/>
+        </w:rPr>
+        <w:t>n</w:t>
+      </w:r>
+      <w:r>
+        <w:rPr>
+          <w:sz w:val="24"/>
+        </w:rPr>
+        <w:t>:</w:t>
       </w:r>
     </w:p>
     <w:p>
@@ -2627,17 +4436,32 @@
           <w:ilvl w:val="0"/>
           <w:numId w:val="4"/>
         </w:numPr>
+        <w:rPr>
+          <w:sz w:val="24"/>
+        </w:rPr>
       </w:pPr>
       <w:r>
+        <w:rPr>
+          <w:sz w:val="24"/>
+        </w:rPr>
         <w:t xml:space="preserve">Clientes: los usuarios del </w:t>
       </w:r>
       <w:r>
+        <w:rPr>
+          <w:sz w:val="24"/>
+        </w:rPr>
         <w:t>sistema (</w:t>
       </w:r>
       <w:r>
+        <w:rPr>
+          <w:sz w:val="24"/>
+        </w:rPr>
         <w:t>administradores de canchas y quienes reservan las canchas)</w:t>
       </w:r>
       <w:r>
+        <w:rPr>
+          <w:sz w:val="24"/>
+        </w:rPr>
         <w:t>.</w:t>
       </w:r>
     </w:p>
@@ -2648,10 +4472,25 @@
           <w:ilvl w:val="0"/>
           <w:numId w:val="4"/>
         </w:numPr>
+        <w:rPr>
+          <w:sz w:val="24"/>
+        </w:rPr>
       </w:pPr>
       <w:r>
+        <w:rPr>
+          <w:sz w:val="24"/>
+        </w:rPr>
         <w:t>Jefe del proyecto: Mariyoli Ataucusi Romero.</w:t>
       </w:r>
+    </w:p>
+    <w:p>
+      <w:pPr>
+        <w:pStyle w:val="Prrafodelista"/>
+        <w:ind w:left="2160"/>
+        <w:rPr>
+          <w:sz w:val="24"/>
+        </w:rPr>
+      </w:pPr>
     </w:p>
     <w:p>
       <w:pPr>
@@ -2660,11 +4499,34 @@
           <w:ilvl w:val="0"/>
           <w:numId w:val="3"/>
         </w:numPr>
-      </w:pPr>
+        <w:outlineLvl w:val="1"/>
+        <w:rPr>
+          <w:rFonts w:asciiTheme="majorHAnsi" w:hAnsiTheme="majorHAnsi"/>
+          <w:b/>
+          <w:sz w:val="24"/>
+        </w:rPr>
+      </w:pPr>
+      <w:bookmarkStart w:id="7" w:name="_Toc436352588"/>
       <w:r>
-        <w:lastRenderedPageBreak/>
+        <w:rPr>
+          <w:rFonts w:asciiTheme="majorHAnsi" w:hAnsiTheme="majorHAnsi"/>
+          <w:b/>
+          <w:sz w:val="24"/>
+        </w:rPr>
         <w:t>Requerimientos</w:t>
       </w:r>
+      <w:bookmarkEnd w:id="7"/>
+    </w:p>
+    <w:p>
+      <w:pPr>
+        <w:pStyle w:val="Prrafodelista"/>
+        <w:ind w:left="1440"/>
+        <w:rPr>
+          <w:rFonts w:asciiTheme="majorHAnsi" w:hAnsiTheme="majorHAnsi"/>
+          <w:b/>
+          <w:sz w:val="24"/>
+        </w:rPr>
+      </w:pPr>
     </w:p>
     <w:p>
       <w:pPr>
@@ -2673,8 +4535,18 @@
           <w:ilvl w:val="1"/>
           <w:numId w:val="3"/>
         </w:numPr>
+        <w:rPr>
+          <w:rFonts w:asciiTheme="majorHAnsi" w:hAnsiTheme="majorHAnsi"/>
+          <w:b/>
+          <w:sz w:val="24"/>
+        </w:rPr>
       </w:pPr>
       <w:r>
+        <w:rPr>
+          <w:rFonts w:asciiTheme="majorHAnsi" w:hAnsiTheme="majorHAnsi"/>
+          <w:b/>
+          <w:sz w:val="24"/>
+        </w:rPr>
         <w:t>Requerimientos funcionales</w:t>
       </w:r>
     </w:p>
@@ -2685,14 +4557,26 @@
           <w:ilvl w:val="0"/>
           <w:numId w:val="6"/>
         </w:numPr>
+        <w:rPr>
+          <w:sz w:val="24"/>
+        </w:rPr>
       </w:pPr>
       <w:r>
+        <w:rPr>
+          <w:sz w:val="24"/>
+        </w:rPr>
         <w:t>La aplicación de reserva de canchas te permite reservar canchas deportivas desde un dispositivo móvil</w:t>
       </w:r>
       <w:r>
+        <w:rPr>
+          <w:sz w:val="24"/>
+        </w:rPr>
         <w:t xml:space="preserve"> y navegadores</w:t>
       </w:r>
       <w:r>
+        <w:rPr>
+          <w:sz w:val="24"/>
+        </w:rPr>
         <w:t>.</w:t>
       </w:r>
     </w:p>
@@ -2703,8 +4587,14 @@
           <w:ilvl w:val="0"/>
           <w:numId w:val="6"/>
         </w:numPr>
+        <w:rPr>
+          <w:sz w:val="24"/>
+        </w:rPr>
       </w:pPr>
       <w:r>
+        <w:rPr>
+          <w:sz w:val="24"/>
+        </w:rPr>
         <w:t>Para hacer uso de esta aplicación el usuario  tendrá que registrarse, una vez que el cliente este registrado tendrá que iniciar con el usuario y contraseña.</w:t>
       </w:r>
     </w:p>
@@ -2715,8 +4605,14 @@
           <w:ilvl w:val="0"/>
           <w:numId w:val="6"/>
         </w:numPr>
+        <w:rPr>
+          <w:sz w:val="24"/>
+        </w:rPr>
       </w:pPr>
       <w:r>
+        <w:rPr>
+          <w:sz w:val="24"/>
+        </w:rPr>
         <w:t>Existirán  dos niveles de usuario, los usuarios que brindan el servicio y los usuarios que adquieren el servicio.</w:t>
       </w:r>
     </w:p>
@@ -2727,14 +4623,26 @@
           <w:ilvl w:val="0"/>
           <w:numId w:val="6"/>
         </w:numPr>
+        <w:rPr>
+          <w:sz w:val="24"/>
+        </w:rPr>
       </w:pPr>
       <w:r>
+        <w:rPr>
+          <w:sz w:val="24"/>
+        </w:rPr>
         <w:t>Los usuarios podrán ver la ubicación de la cancha, los horarios disponibles</w:t>
       </w:r>
       <w:r>
+        <w:rPr>
+          <w:sz w:val="24"/>
+        </w:rPr>
         <w:t xml:space="preserve"> y sus calificaciones</w:t>
       </w:r>
       <w:r>
+        <w:rPr>
+          <w:sz w:val="24"/>
+        </w:rPr>
         <w:t>.</w:t>
       </w:r>
     </w:p>
@@ -2745,8 +4653,14 @@
           <w:ilvl w:val="0"/>
           <w:numId w:val="6"/>
         </w:numPr>
+        <w:rPr>
+          <w:sz w:val="24"/>
+        </w:rPr>
       </w:pPr>
       <w:r>
+        <w:rPr>
+          <w:sz w:val="24"/>
+        </w:rPr>
         <w:t>Los  usuarios que adquieren el servicio podrán calificar las canchas.</w:t>
       </w:r>
     </w:p>
@@ -2757,8 +4671,14 @@
           <w:ilvl w:val="0"/>
           <w:numId w:val="6"/>
         </w:numPr>
+        <w:rPr>
+          <w:sz w:val="24"/>
+        </w:rPr>
       </w:pPr>
       <w:r>
+        <w:rPr>
+          <w:sz w:val="24"/>
+        </w:rPr>
         <w:t>Para hacer uso de la aplicación es necesario  tener internet.</w:t>
       </w:r>
     </w:p>
@@ -2766,6 +4686,9 @@
       <w:pPr>
         <w:pStyle w:val="Prrafodelista"/>
         <w:ind w:left="1800"/>
+        <w:rPr>
+          <w:sz w:val="24"/>
+        </w:rPr>
       </w:pPr>
     </w:p>
     <w:p>
@@ -2775,8 +4698,18 @@
           <w:ilvl w:val="1"/>
           <w:numId w:val="3"/>
         </w:numPr>
+        <w:rPr>
+          <w:rFonts w:asciiTheme="majorHAnsi" w:hAnsiTheme="majorHAnsi"/>
+          <w:b/>
+          <w:sz w:val="24"/>
+        </w:rPr>
       </w:pPr>
       <w:r>
+        <w:rPr>
+          <w:rFonts w:asciiTheme="majorHAnsi" w:hAnsiTheme="majorHAnsi"/>
+          <w:b/>
+          <w:sz w:val="24"/>
+        </w:rPr>
         <w:t>Requerimientos no funcionales</w:t>
       </w:r>
     </w:p>
@@ -2787,8 +4720,14 @@
           <w:ilvl w:val="0"/>
           <w:numId w:val="8"/>
         </w:numPr>
+        <w:rPr>
+          <w:sz w:val="24"/>
+        </w:rPr>
       </w:pPr>
       <w:r>
+        <w:rPr>
+          <w:sz w:val="24"/>
+        </w:rPr>
         <w:t>La aplicación tendrá una respuesta en menos 30 segundos.</w:t>
       </w:r>
     </w:p>
@@ -2799,19 +4738,34 @@
           <w:ilvl w:val="0"/>
           <w:numId w:val="8"/>
         </w:numPr>
+        <w:rPr>
+          <w:sz w:val="24"/>
+        </w:rPr>
       </w:pPr>
       <w:r>
+        <w:rPr>
+          <w:sz w:val="24"/>
+        </w:rPr>
         <w:t>El lenguaje de programación es</w:t>
       </w:r>
       <w:r>
+        <w:rPr>
+          <w:sz w:val="24"/>
+        </w:rPr>
         <w:t xml:space="preserve"> </w:t>
       </w:r>
       <w:proofErr w:type="spellStart"/>
       <w:r>
+        <w:rPr>
+          <w:sz w:val="24"/>
+        </w:rPr>
         <w:t>php</w:t>
       </w:r>
       <w:proofErr w:type="spellEnd"/>
       <w:r>
+        <w:rPr>
+          <w:sz w:val="24"/>
+        </w:rPr>
         <w:t>.</w:t>
       </w:r>
     </w:p>
@@ -2822,14 +4776,26 @@
           <w:ilvl w:val="0"/>
           <w:numId w:val="8"/>
         </w:numPr>
+        <w:rPr>
+          <w:sz w:val="24"/>
+        </w:rPr>
       </w:pPr>
       <w:r>
+        <w:rPr>
+          <w:sz w:val="24"/>
+        </w:rPr>
         <w:t xml:space="preserve">Esta aplicación debe funcionar correctamente en </w:t>
       </w:r>
       <w:r>
+        <w:rPr>
+          <w:sz w:val="24"/>
+        </w:rPr>
         <w:t>dispositivos móviles y navegadores</w:t>
       </w:r>
       <w:r>
+        <w:rPr>
+          <w:sz w:val="24"/>
+        </w:rPr>
         <w:t>.</w:t>
       </w:r>
     </w:p>
@@ -2840,16 +4806,28 @@
           <w:ilvl w:val="0"/>
           <w:numId w:val="8"/>
         </w:numPr>
+        <w:rPr>
+          <w:sz w:val="24"/>
+        </w:rPr>
       </w:pPr>
       <w:r>
+        <w:rPr>
+          <w:sz w:val="24"/>
+        </w:rPr>
         <w:t xml:space="preserve">El IDE a usar es </w:t>
       </w:r>
       <w:proofErr w:type="spellStart"/>
       <w:r>
+        <w:rPr>
+          <w:sz w:val="24"/>
+        </w:rPr>
         <w:t>NetBeans</w:t>
       </w:r>
       <w:proofErr w:type="spellEnd"/>
       <w:r>
+        <w:rPr>
+          <w:sz w:val="24"/>
+        </w:rPr>
         <w:t>.</w:t>
       </w:r>
     </w:p>
@@ -2860,22 +4838,40 @@
           <w:ilvl w:val="0"/>
           <w:numId w:val="8"/>
         </w:numPr>
+        <w:rPr>
+          <w:sz w:val="24"/>
+        </w:rPr>
       </w:pPr>
       <w:r>
+        <w:rPr>
+          <w:sz w:val="24"/>
+        </w:rPr>
         <w:t xml:space="preserve">El diseño de la base de datos se realizara en </w:t>
       </w:r>
       <w:proofErr w:type="spellStart"/>
       <w:r>
+        <w:rPr>
+          <w:sz w:val="24"/>
+        </w:rPr>
         <w:t>Workbench</w:t>
       </w:r>
       <w:proofErr w:type="spellEnd"/>
       <w:r>
+        <w:rPr>
+          <w:sz w:val="24"/>
+        </w:rPr>
         <w:t>.</w:t>
       </w:r>
     </w:p>
     <w:p>
       <w:pPr>
-        <w:ind w:left="1800"/>
+        <w:pStyle w:val="Prrafodelista"/>
+        <w:ind w:left="1080"/>
+        <w:rPr>
+          <w:rFonts w:asciiTheme="majorHAnsi" w:hAnsiTheme="majorHAnsi"/>
+          <w:b/>
+          <w:sz w:val="28"/>
+        </w:rPr>
       </w:pPr>
     </w:p>
     <w:p>
@@ -2885,32 +4881,90 @@
           <w:ilvl w:val="0"/>
           <w:numId w:val="1"/>
         </w:numPr>
-      </w:pPr>
+        <w:outlineLvl w:val="0"/>
+        <w:rPr>
+          <w:rFonts w:asciiTheme="majorHAnsi" w:hAnsiTheme="majorHAnsi"/>
+          <w:b/>
+          <w:sz w:val="28"/>
+        </w:rPr>
+      </w:pPr>
+      <w:bookmarkStart w:id="8" w:name="_Toc436352589"/>
       <w:r>
+        <w:rPr>
+          <w:rFonts w:asciiTheme="majorHAnsi" w:hAnsiTheme="majorHAnsi"/>
+          <w:b/>
+          <w:sz w:val="28"/>
+        </w:rPr>
         <w:t>Planificación</w:t>
       </w:r>
+      <w:bookmarkEnd w:id="8"/>
+    </w:p>
+    <w:p>
+      <w:pPr>
+        <w:pStyle w:val="Prrafodelista"/>
+        <w:ind w:left="1080"/>
+        <w:rPr>
+          <w:rFonts w:asciiTheme="majorHAnsi" w:hAnsiTheme="majorHAnsi"/>
+          <w:b/>
+          <w:sz w:val="28"/>
+        </w:rPr>
+      </w:pPr>
     </w:p>
     <w:p>
       <w:pPr>
         <w:pStyle w:val="Prrafodelista"/>
         <w:numPr>
           <w:ilvl w:val="0"/>
-          <w:numId w:val="9"/>
+          <w:numId w:val="12"/>
         </w:numPr>
-      </w:pPr>
+        <w:outlineLvl w:val="1"/>
+        <w:rPr>
+          <w:rFonts w:asciiTheme="majorHAnsi" w:hAnsiTheme="majorHAnsi"/>
+          <w:b/>
+          <w:sz w:val="24"/>
+        </w:rPr>
+      </w:pPr>
+      <w:bookmarkStart w:id="9" w:name="_Toc436352590"/>
       <w:r>
+        <w:rPr>
+          <w:rFonts w:asciiTheme="majorHAnsi" w:hAnsiTheme="majorHAnsi"/>
+          <w:b/>
+          <w:sz w:val="24"/>
+        </w:rPr>
         <w:t>Metodología</w:t>
       </w:r>
+      <w:bookmarkEnd w:id="9"/>
+    </w:p>
+    <w:p>
+      <w:pPr>
+        <w:pStyle w:val="Prrafodelista"/>
+        <w:ind w:left="1800"/>
+        <w:rPr>
+          <w:rFonts w:asciiTheme="majorHAnsi" w:hAnsiTheme="majorHAnsi"/>
+          <w:b/>
+          <w:sz w:val="24"/>
+        </w:rPr>
+      </w:pPr>
     </w:p>
     <w:p>
       <w:pPr>
         <w:pStyle w:val="Prrafodelista"/>
         <w:numPr>
           <w:ilvl w:val="1"/>
-          <w:numId w:val="9"/>
+          <w:numId w:val="13"/>
         </w:numPr>
+        <w:rPr>
+          <w:rFonts w:asciiTheme="majorHAnsi" w:hAnsiTheme="majorHAnsi"/>
+          <w:b/>
+          <w:sz w:val="24"/>
+        </w:rPr>
       </w:pPr>
       <w:r>
+        <w:rPr>
+          <w:rFonts w:asciiTheme="majorHAnsi" w:hAnsiTheme="majorHAnsi"/>
+          <w:b/>
+          <w:sz w:val="24"/>
+        </w:rPr>
         <w:t xml:space="preserve"> Programación extrema</w:t>
       </w:r>
     </w:p>
@@ -2919,9 +4973,22 @@
         <w:pStyle w:val="Prrafodelista"/>
         <w:ind w:left="1800"/>
         <w:jc w:val="both"/>
+        <w:rPr>
+          <w:sz w:val="24"/>
+        </w:rPr>
       </w:pPr>
       <w:r>
-        <w:t>Es una metodología ágil centrada en potenciar las relaciones interpersonales como clave para el éxito en desarrollo de software, promoviendo el trabajo en equipo, preocupándose por el aprendizaje de los desarrolladores, y propiciando un buen clima de trabajo. XP se basa en realimentación continua entre el cliente y el equipo de desarrollo, comunicación fluida entre todos los participantes, simplicidad en las soluciones implementadas y coraje para enfrentar los cambios. XP se define como especialmente adecuada para proyectos con requisitos imprecisos y muy cambiantes, y donde existe un alto riesgo técnico.</w:t>
+        <w:rPr>
+          <w:sz w:val="24"/>
+        </w:rPr>
+        <w:t xml:space="preserve">Es una metodología ágil centrada en potenciar las relaciones interpersonales como clave para el éxito en desarrollo de software, promoviendo el trabajo en equipo, preocupándose por el aprendizaje de los desarrolladores, y propiciando un buen clima de trabajo. XP se basa en realimentación continua entre el cliente y el equipo de desarrollo, comunicación fluida entre todos los participantes, simplicidad en las soluciones implementadas y coraje </w:t>
+      </w:r>
+      <w:r>
+        <w:rPr>
+          <w:sz w:val="24"/>
+        </w:rPr>
+        <w:lastRenderedPageBreak/>
+        <w:t>para enfrentar los cambios. XP se define como especialmente adecuada para proyectos con requisitos imprecisos y muy cambiantes, y donde existe un alto riesgo técnico.</w:t>
       </w:r>
     </w:p>
     <w:p>
@@ -2929,6 +4996,9 @@
         <w:pStyle w:val="Prrafodelista"/>
         <w:ind w:left="1800"/>
         <w:jc w:val="both"/>
+        <w:rPr>
+          <w:sz w:val="24"/>
+        </w:rPr>
       </w:pPr>
     </w:p>
     <w:p>
@@ -2936,11 +5006,20 @@
         <w:pStyle w:val="Prrafodelista"/>
         <w:numPr>
           <w:ilvl w:val="1"/>
-          <w:numId w:val="9"/>
+          <w:numId w:val="13"/>
         </w:numPr>
-        <w:jc w:val="both"/>
+        <w:rPr>
+          <w:rFonts w:asciiTheme="majorHAnsi" w:hAnsiTheme="majorHAnsi"/>
+          <w:b/>
+          <w:sz w:val="24"/>
+        </w:rPr>
       </w:pPr>
       <w:r>
+        <w:rPr>
+          <w:rFonts w:asciiTheme="majorHAnsi" w:hAnsiTheme="majorHAnsi"/>
+          <w:b/>
+          <w:sz w:val="24"/>
+        </w:rPr>
         <w:t>Leguaje de programación PHP</w:t>
       </w:r>
     </w:p>
@@ -2949,8 +5028,14 @@
         <w:pStyle w:val="Prrafodelista"/>
         <w:ind w:left="1800"/>
         <w:jc w:val="both"/>
+        <w:rPr>
+          <w:sz w:val="24"/>
+        </w:rPr>
       </w:pPr>
       <w:r>
+        <w:rPr>
+          <w:sz w:val="24"/>
+        </w:rPr>
         <w:t>PHP es un lenguaje de código abierto muy popular, adecuado para desarrollo web y que puede ser incrustado en HTML. Es popular porque un gran número de páginas y portales web están creadas con PHP. Código abierto significa que es de uso libre y gratuito para todos los programadores que quieran usarlo. Incrustado en HTML significa que en un mismo archivo vamos a poder combinar código PHP con código HTML, siguiendo unas reglas.</w:t>
       </w:r>
     </w:p>
@@ -2959,6 +5044,28 @@
         <w:pStyle w:val="Prrafodelista"/>
         <w:ind w:left="1800"/>
         <w:jc w:val="both"/>
+        <w:rPr>
+          <w:sz w:val="24"/>
+        </w:rPr>
+      </w:pPr>
+    </w:p>
+    <w:p>
+      <w:pPr>
+        <w:pStyle w:val="Prrafodelista"/>
+        <w:ind w:left="1800"/>
+        <w:jc w:val="both"/>
+        <w:rPr>
+          <w:sz w:val="24"/>
+        </w:rPr>
+        <w:sectPr>
+          <w:footerReference w:type="default" r:id="rId10"/>
+          <w:pgSz w:w="11906" w:h="16838"/>
+          <w:pgMar w:top="1417" w:right="1701" w:bottom="1417" w:left="1701" w:header="708" w:footer="708" w:gutter="0"/>
+          <w:pgNumType w:start="0"/>
+          <w:cols w:space="708"/>
+          <w:titlePg/>
+          <w:docGrid w:linePitch="360"/>
+        </w:sectPr>
       </w:pPr>
     </w:p>
     <w:p>
@@ -2966,20 +5073,143 @@
         <w:pStyle w:val="Prrafodelista"/>
         <w:numPr>
           <w:ilvl w:val="0"/>
-          <w:numId w:val="9"/>
+          <w:numId w:val="12"/>
         </w:numPr>
-        <w:jc w:val="both"/>
-      </w:pPr>
+        <w:outlineLvl w:val="1"/>
+        <w:rPr>
+          <w:rFonts w:asciiTheme="majorHAnsi" w:hAnsiTheme="majorHAnsi"/>
+          <w:b/>
+          <w:sz w:val="24"/>
+        </w:rPr>
+      </w:pPr>
+      <w:bookmarkStart w:id="10" w:name="_Toc436352591"/>
       <w:r>
+        <w:rPr>
+          <w:rFonts w:asciiTheme="majorHAnsi" w:hAnsiTheme="majorHAnsi"/>
+          <w:b/>
+          <w:sz w:val="24"/>
+        </w:rPr>
         <w:lastRenderedPageBreak/>
         <w:t>Cronograma de actividades</w:t>
       </w:r>
+      <w:bookmarkEnd w:id="10"/>
     </w:p>
     <w:p>
       <w:pPr>
         <w:pStyle w:val="Prrafodelista"/>
         <w:ind w:left="1440"/>
         <w:jc w:val="both"/>
+        <w:rPr>
+          <w:sz w:val="24"/>
+        </w:rPr>
+      </w:pPr>
+    </w:p>
+    <w:p>
+      <w:pPr>
+        <w:pStyle w:val="Prrafodelista"/>
+        <w:ind w:left="1440"/>
+        <w:jc w:val="both"/>
+        <w:rPr>
+          <w:sz w:val="24"/>
+        </w:rPr>
+      </w:pPr>
+    </w:p>
+    <w:p>
+      <w:pPr>
+        <w:pStyle w:val="Prrafodelista"/>
+        <w:ind w:left="1440"/>
+        <w:jc w:val="both"/>
+        <w:rPr>
+          <w:sz w:val="24"/>
+        </w:rPr>
+        <w:sectPr>
+          <w:pgSz w:w="16838" w:h="11906" w:orient="landscape"/>
+          <w:pgMar w:top="1701" w:right="1418" w:bottom="1701" w:left="1418" w:header="709" w:footer="709" w:gutter="0"/>
+          <w:pgNumType w:start="0"/>
+          <w:cols w:space="708"/>
+          <w:titlePg/>
+          <w:docGrid w:linePitch="360"/>
+        </w:sectPr>
+      </w:pPr>
+      <w:r>
+        <w:rPr>
+          <w:noProof/>
+          <w:sz w:val="24"/>
+          <w:lang w:eastAsia="es-PE"/>
+        </w:rPr>
+        <w:drawing>
+          <wp:anchor distT="0" distB="0" distL="114300" distR="114300" simplePos="0" relativeHeight="251699200" behindDoc="0" locked="0" layoutInCell="1" allowOverlap="1" wp14:anchorId="18791F7C" wp14:editId="79B9A119">
+            <wp:simplePos x="0" y="0"/>
+            <wp:positionH relativeFrom="column">
+              <wp:posOffset>-252730</wp:posOffset>
+            </wp:positionH>
+            <wp:positionV relativeFrom="paragraph">
+              <wp:posOffset>77470</wp:posOffset>
+            </wp:positionV>
+            <wp:extent cx="9315450" cy="4210050"/>
+            <wp:effectExtent l="19050" t="19050" r="19050" b="19050"/>
+            <wp:wrapSquare wrapText="bothSides"/>
+            <wp:docPr id="37" name="Imagen 37"/>
+            <wp:cNvGraphicFramePr>
+              <a:graphicFrameLocks xmlns:a="http://schemas.openxmlformats.org/drawingml/2006/main" noChangeAspect="1"/>
+            </wp:cNvGraphicFramePr>
+            <a:graphic xmlns:a="http://schemas.openxmlformats.org/drawingml/2006/main">
+              <a:graphicData uri="http://schemas.openxmlformats.org/drawingml/2006/picture">
+                <pic:pic xmlns:pic="http://schemas.openxmlformats.org/drawingml/2006/picture">
+                  <pic:nvPicPr>
+                    <pic:cNvPr id="0" name=""/>
+                    <pic:cNvPicPr/>
+                  </pic:nvPicPr>
+                  <pic:blipFill rotWithShape="1">
+                    <a:blip r:embed="rId11" cstate="print">
+                      <a:extLst>
+                        <a:ext uri="{28A0092B-C50C-407E-A947-70E740481C1C}">
+                          <a14:useLocalDpi xmlns:a14="http://schemas.microsoft.com/office/drawing/2010/main" val="0"/>
+                        </a:ext>
+                      </a:extLst>
+                    </a:blip>
+                    <a:srcRect t="16085" r="30276" b="30531"/>
+                    <a:stretch/>
+                  </pic:blipFill>
+                  <pic:spPr bwMode="auto">
+                    <a:xfrm>
+                      <a:off x="0" y="0"/>
+                      <a:ext cx="9315450" cy="4210050"/>
+                    </a:xfrm>
+                    <a:prstGeom prst="rect">
+                      <a:avLst/>
+                    </a:prstGeom>
+                    <a:ln>
+                      <a:solidFill>
+                        <a:srgbClr val="FF0000"/>
+                      </a:solidFill>
+                    </a:ln>
+                    <a:extLst>
+                      <a:ext uri="{53640926-AAD7-44D8-BBD7-CCE9431645EC}">
+                        <a14:shadowObscured xmlns:a14="http://schemas.microsoft.com/office/drawing/2010/main"/>
+                      </a:ext>
+                    </a:extLst>
+                  </pic:spPr>
+                </pic:pic>
+              </a:graphicData>
+            </a:graphic>
+            <wp14:sizeRelH relativeFrom="page">
+              <wp14:pctWidth>0</wp14:pctWidth>
+            </wp14:sizeRelH>
+            <wp14:sizeRelV relativeFrom="page">
+              <wp14:pctHeight>0</wp14:pctHeight>
+            </wp14:sizeRelV>
+          </wp:anchor>
+        </w:drawing>
+      </w:r>
+    </w:p>
+    <w:p>
+      <w:pPr>
+        <w:rPr>
+          <w:rFonts w:asciiTheme="majorHAnsi" w:hAnsiTheme="majorHAnsi"/>
+          <w:b/>
+          <w:sz w:val="24"/>
+        </w:rPr>
       </w:pPr>
     </w:p>
     <w:p>
@@ -2987,23 +5217,48 @@
         <w:pStyle w:val="Prrafodelista"/>
         <w:numPr>
           <w:ilvl w:val="0"/>
-          <w:numId w:val="9"/>
+          <w:numId w:val="12"/>
         </w:numPr>
-        <w:jc w:val="both"/>
-      </w:pPr>
+        <w:outlineLvl w:val="1"/>
+        <w:rPr>
+          <w:rFonts w:asciiTheme="majorHAnsi" w:hAnsiTheme="majorHAnsi"/>
+          <w:b/>
+          <w:sz w:val="24"/>
+        </w:rPr>
+      </w:pPr>
+      <w:bookmarkStart w:id="11" w:name="_Toc436352592"/>
       <w:r>
+        <w:rPr>
+          <w:rFonts w:asciiTheme="majorHAnsi" w:hAnsiTheme="majorHAnsi"/>
+          <w:b/>
+          <w:sz w:val="24"/>
+        </w:rPr>
         <w:t xml:space="preserve">Plan de </w:t>
       </w:r>
       <w:r>
+        <w:rPr>
+          <w:rFonts w:asciiTheme="majorHAnsi" w:hAnsiTheme="majorHAnsi"/>
+          <w:b/>
+          <w:sz w:val="24"/>
+        </w:rPr>
         <w:t>aseguramiento</w:t>
       </w:r>
       <w:r>
+        <w:rPr>
+          <w:rFonts w:asciiTheme="majorHAnsi" w:hAnsiTheme="majorHAnsi"/>
+          <w:b/>
+          <w:sz w:val="24"/>
+        </w:rPr>
         <w:t xml:space="preserve"> de calidad</w:t>
       </w:r>
-    </w:p>
-    <w:p>
-      <w:pPr>
-        <w:pStyle w:val="Prrafodelista"/>
+      <w:bookmarkEnd w:id="11"/>
+    </w:p>
+    <w:p>
+      <w:pPr>
+        <w:pStyle w:val="Prrafodelista"/>
+        <w:rPr>
+          <w:sz w:val="24"/>
+        </w:rPr>
       </w:pPr>
     </w:p>
     <w:p>
@@ -3011,17 +5266,32 @@
         <w:pStyle w:val="Prrafodelista"/>
         <w:numPr>
           <w:ilvl w:val="0"/>
-          <w:numId w:val="9"/>
+          <w:numId w:val="12"/>
         </w:numPr>
-        <w:jc w:val="both"/>
-      </w:pPr>
+        <w:outlineLvl w:val="1"/>
+        <w:rPr>
+          <w:rFonts w:asciiTheme="majorHAnsi" w:hAnsiTheme="majorHAnsi"/>
+          <w:b/>
+          <w:sz w:val="24"/>
+        </w:rPr>
+      </w:pPr>
+      <w:bookmarkStart w:id="12" w:name="_Toc436352593"/>
       <w:r>
+        <w:rPr>
+          <w:rFonts w:asciiTheme="majorHAnsi" w:hAnsiTheme="majorHAnsi"/>
+          <w:b/>
+          <w:sz w:val="24"/>
+        </w:rPr>
         <w:t>Asignación de recursos</w:t>
       </w:r>
-    </w:p>
-    <w:p>
-      <w:pPr>
-        <w:pStyle w:val="Prrafodelista"/>
+      <w:bookmarkEnd w:id="12"/>
+    </w:p>
+    <w:p>
+      <w:pPr>
+        <w:pStyle w:val="Prrafodelista"/>
+        <w:rPr>
+          <w:sz w:val="24"/>
+        </w:rPr>
       </w:pPr>
     </w:p>
     <w:p>
@@ -3029,17 +5299,45 @@
         <w:pStyle w:val="Prrafodelista"/>
         <w:numPr>
           <w:ilvl w:val="0"/>
-          <w:numId w:val="9"/>
+          <w:numId w:val="12"/>
         </w:numPr>
-        <w:jc w:val="both"/>
-      </w:pPr>
+        <w:outlineLvl w:val="1"/>
+        <w:rPr>
+          <w:rFonts w:asciiTheme="majorHAnsi" w:hAnsiTheme="majorHAnsi"/>
+          <w:b/>
+          <w:sz w:val="24"/>
+        </w:rPr>
+      </w:pPr>
+      <w:bookmarkStart w:id="13" w:name="_Toc436352594"/>
       <w:r>
+        <w:rPr>
+          <w:rFonts w:asciiTheme="majorHAnsi" w:hAnsiTheme="majorHAnsi"/>
+          <w:b/>
+          <w:sz w:val="24"/>
+        </w:rPr>
         <w:t>Costeo de software</w:t>
       </w:r>
-    </w:p>
-    <w:p>
-      <w:pPr>
-        <w:pStyle w:val="Prrafodelista"/>
+      <w:bookmarkEnd w:id="13"/>
+    </w:p>
+    <w:p>
+      <w:pPr>
+        <w:pStyle w:val="Prrafodelista"/>
+        <w:rPr>
+          <w:rFonts w:asciiTheme="majorHAnsi" w:hAnsiTheme="majorHAnsi"/>
+          <w:b/>
+          <w:sz w:val="24"/>
+        </w:rPr>
+      </w:pPr>
+    </w:p>
+    <w:p>
+      <w:pPr>
+        <w:pStyle w:val="Prrafodelista"/>
+        <w:ind w:left="1800"/>
+        <w:rPr>
+          <w:rFonts w:asciiTheme="majorHAnsi" w:hAnsiTheme="majorHAnsi"/>
+          <w:b/>
+          <w:sz w:val="24"/>
+        </w:rPr>
       </w:pPr>
     </w:p>
     <w:p>
@@ -3049,35 +5347,76 @@
           <w:ilvl w:val="0"/>
           <w:numId w:val="1"/>
         </w:numPr>
-      </w:pPr>
+        <w:outlineLvl w:val="0"/>
+        <w:rPr>
+          <w:rFonts w:asciiTheme="majorHAnsi" w:hAnsiTheme="majorHAnsi"/>
+          <w:b/>
+          <w:sz w:val="28"/>
+        </w:rPr>
+      </w:pPr>
+      <w:bookmarkStart w:id="14" w:name="_Toc436352595"/>
       <w:r>
+        <w:rPr>
+          <w:rFonts w:asciiTheme="majorHAnsi" w:hAnsiTheme="majorHAnsi"/>
+          <w:b/>
+          <w:sz w:val="28"/>
+        </w:rPr>
         <w:t>Diseño</w:t>
       </w:r>
+      <w:bookmarkEnd w:id="14"/>
+    </w:p>
+    <w:p>
+      <w:pPr>
+        <w:pStyle w:val="Prrafodelista"/>
+        <w:ind w:left="1080"/>
+        <w:rPr>
+          <w:rFonts w:asciiTheme="majorHAnsi" w:hAnsiTheme="majorHAnsi"/>
+          <w:b/>
+          <w:sz w:val="28"/>
+        </w:rPr>
+      </w:pPr>
     </w:p>
     <w:p>
       <w:pPr>
         <w:pStyle w:val="Prrafodelista"/>
         <w:numPr>
           <w:ilvl w:val="0"/>
-          <w:numId w:val="10"/>
+          <w:numId w:val="15"/>
         </w:numPr>
-      </w:pPr>
+        <w:outlineLvl w:val="1"/>
+        <w:rPr>
+          <w:rFonts w:asciiTheme="majorHAnsi" w:hAnsiTheme="majorHAnsi"/>
+          <w:b/>
+          <w:sz w:val="24"/>
+        </w:rPr>
+      </w:pPr>
+      <w:bookmarkStart w:id="15" w:name="_Toc436352596"/>
       <w:r>
+        <w:rPr>
+          <w:rFonts w:asciiTheme="majorHAnsi" w:hAnsiTheme="majorHAnsi"/>
+          <w:b/>
+          <w:sz w:val="24"/>
+        </w:rPr>
         <w:t>Diagrama de casos de uso</w:t>
       </w:r>
+      <w:bookmarkEnd w:id="15"/>
     </w:p>
     <w:p>
       <w:pPr>
         <w:pStyle w:val="Prrafodelista"/>
         <w:ind w:left="1440"/>
+        <w:rPr>
+          <w:sz w:val="24"/>
+        </w:rPr>
       </w:pPr>
       <w:r>
         <w:rPr>
           <w:noProof/>
+          <w:sz w:val="24"/>
           <w:lang w:eastAsia="es-PE"/>
         </w:rPr>
         <w:drawing>
-          <wp:anchor distT="0" distB="0" distL="114300" distR="114300" simplePos="0" relativeHeight="251695104" behindDoc="0" locked="0" layoutInCell="1" allowOverlap="1" wp14:anchorId="5D0AE5DC" wp14:editId="06211619">
+          <wp:anchor distT="0" distB="0" distL="114300" distR="114300" simplePos="0" relativeHeight="251695104" behindDoc="0" locked="0" layoutInCell="1" allowOverlap="1" wp14:anchorId="45212E63" wp14:editId="24FD5E76">
             <wp:simplePos x="0" y="0"/>
             <wp:positionH relativeFrom="column">
               <wp:posOffset>843280</wp:posOffset>
@@ -3100,7 +5439,7 @@
                     <pic:cNvPicPr/>
                   </pic:nvPicPr>
                   <pic:blipFill>
-                    <a:blip r:embed="rId8">
+                    <a:blip r:embed="rId12">
                       <a:extLst>
                         <a:ext uri="{28A0092B-C50C-407E-A947-70E740481C1C}">
                           <a14:useLocalDpi xmlns:a14="http://schemas.microsoft.com/office/drawing/2010/main" val="0"/>
@@ -3143,8 +5482,14 @@
         <w:pStyle w:val="Prrafodelista"/>
         <w:ind w:left="1440"/>
         <w:jc w:val="center"/>
+        <w:rPr>
+          <w:sz w:val="24"/>
+        </w:rPr>
       </w:pPr>
       <w:r>
+        <w:rPr>
+          <w:sz w:val="24"/>
+        </w:rPr>
         <w:t>Caso de uso administrador de cancha</w:t>
       </w:r>
     </w:p>
@@ -3152,31 +5497,75 @@
       <w:pPr>
         <w:pStyle w:val="Prrafodelista"/>
         <w:ind w:left="1440"/>
-      </w:pPr>
-    </w:p>
-    <w:p/>
-    <w:p/>
-    <w:p/>
-    <w:p/>
-    <w:p/>
-    <w:p/>
-    <w:p/>
-    <w:p/>
-    <w:p>
+        <w:rPr>
+          <w:sz w:val="24"/>
+        </w:rPr>
+      </w:pPr>
+    </w:p>
+    <w:p>
+      <w:pPr>
+        <w:rPr>
+          <w:sz w:val="24"/>
+        </w:rPr>
+      </w:pPr>
+    </w:p>
+    <w:p>
+      <w:pPr>
+        <w:rPr>
+          <w:sz w:val="24"/>
+        </w:rPr>
+      </w:pPr>
+    </w:p>
+    <w:p>
+      <w:pPr>
+        <w:rPr>
+          <w:sz w:val="24"/>
+        </w:rPr>
+      </w:pPr>
+    </w:p>
+    <w:p>
+      <w:pPr>
+        <w:rPr>
+          <w:sz w:val="24"/>
+        </w:rPr>
+      </w:pPr>
+    </w:p>
+    <w:p>
+      <w:pPr>
+        <w:rPr>
+          <w:sz w:val="24"/>
+        </w:rPr>
+      </w:pPr>
+    </w:p>
+    <w:p>
+      <w:pPr>
+        <w:rPr>
+          <w:sz w:val="24"/>
+        </w:rPr>
+      </w:pPr>
+    </w:p>
+    <w:p>
+      <w:pPr>
+        <w:jc w:val="center"/>
+        <w:rPr>
+          <w:sz w:val="24"/>
+        </w:rPr>
+      </w:pPr>
       <w:r>
         <w:rPr>
           <w:noProof/>
+          <w:sz w:val="24"/>
           <w:lang w:eastAsia="es-PE"/>
         </w:rPr>
         <w:lastRenderedPageBreak/>
         <w:drawing>
-          <wp:anchor distT="0" distB="0" distL="114300" distR="114300" simplePos="0" relativeHeight="251694080" behindDoc="0" locked="0" layoutInCell="1" allowOverlap="1" wp14:anchorId="3044197B" wp14:editId="3F925030">
+          <wp:anchor distT="0" distB="0" distL="114300" distR="114300" simplePos="0" relativeHeight="251694080" behindDoc="0" locked="0" layoutInCell="1" allowOverlap="1" wp14:anchorId="4A0655E2" wp14:editId="7019A97F">
             <wp:simplePos x="0" y="0"/>
             <wp:positionH relativeFrom="column">
-              <wp:posOffset>886460</wp:posOffset>
+              <wp:posOffset>781685</wp:posOffset>
             </wp:positionH>
             <wp:positionV relativeFrom="paragraph">
-              <wp:posOffset>462915</wp:posOffset>
+              <wp:posOffset>156210</wp:posOffset>
             </wp:positionV>
             <wp:extent cx="3889375" cy="3545205"/>
             <wp:effectExtent l="19050" t="19050" r="15875" b="17145"/>
@@ -3193,7 +5582,7 @@
                     <pic:cNvPicPr/>
                   </pic:nvPicPr>
                   <pic:blipFill>
-                    <a:blip r:embed="rId9">
+                    <a:blip r:embed="rId13">
                       <a:extLst>
                         <a:ext uri="{28A0092B-C50C-407E-A947-70E740481C1C}">
                           <a14:useLocalDpi xmlns:a14="http://schemas.microsoft.com/office/drawing/2010/main" val="0"/>
@@ -3230,18 +5619,19 @@
           </wp:anchor>
         </w:drawing>
       </w:r>
-    </w:p>
-    <w:p>
-      <w:pPr>
-        <w:jc w:val="center"/>
-      </w:pPr>
       <w:r>
+        <w:rPr>
+          <w:sz w:val="24"/>
+        </w:rPr>
         <w:t>Caso de uso usuario</w:t>
       </w:r>
     </w:p>
     <w:p>
       <w:pPr>
         <w:jc w:val="center"/>
+        <w:rPr>
+          <w:sz w:val="24"/>
+        </w:rPr>
       </w:pPr>
     </w:p>
     <w:p>
@@ -3249,22 +5639,57 @@
         <w:pStyle w:val="Prrafodelista"/>
         <w:numPr>
           <w:ilvl w:val="0"/>
-          <w:numId w:val="10"/>
+          <w:numId w:val="15"/>
         </w:numPr>
-      </w:pPr>
+        <w:outlineLvl w:val="1"/>
+        <w:rPr>
+          <w:rFonts w:asciiTheme="majorHAnsi" w:hAnsiTheme="majorHAnsi"/>
+          <w:b/>
+          <w:sz w:val="24"/>
+        </w:rPr>
+      </w:pPr>
+      <w:bookmarkStart w:id="16" w:name="_Toc436352597"/>
       <w:r>
         <w:rPr>
-          <w:noProof/>
-          <w:lang w:eastAsia="es-PE"/>
+          <w:rFonts w:asciiTheme="majorHAnsi" w:hAnsiTheme="majorHAnsi"/>
+          <w:b/>
+          <w:sz w:val="24"/>
+        </w:rPr>
+        <w:t>Diagrama de actividades</w:t>
+      </w:r>
+      <w:bookmarkEnd w:id="16"/>
+    </w:p>
+    <w:p>
+      <w:pPr>
+        <w:pStyle w:val="Prrafodelista"/>
+        <w:ind w:left="1800"/>
+        <w:rPr>
+          <w:rFonts w:asciiTheme="majorHAnsi" w:hAnsiTheme="majorHAnsi"/>
+          <w:b/>
+          <w:sz w:val="24"/>
+        </w:rPr>
+      </w:pPr>
+    </w:p>
+    <w:p>
+      <w:pPr>
+        <w:rPr>
+          <w:sz w:val="24"/>
+        </w:rPr>
+      </w:pPr>
+      <w:r>
+        <w:rPr>
+          <w:rFonts w:asciiTheme="majorHAnsi" w:hAnsiTheme="majorHAnsi"/>
+          <w:b/>
+          <w:sz w:val="24"/>
         </w:rPr>
         <w:drawing>
-          <wp:anchor distT="0" distB="0" distL="114300" distR="114300" simplePos="0" relativeHeight="251696128" behindDoc="0" locked="0" layoutInCell="1" allowOverlap="1" wp14:anchorId="146DF8C4" wp14:editId="59ED3445">
+          <wp:anchor distT="0" distB="0" distL="114300" distR="114300" simplePos="0" relativeHeight="251696128" behindDoc="0" locked="0" layoutInCell="1" allowOverlap="1" wp14:anchorId="182E7D45" wp14:editId="4A887A5C">
             <wp:simplePos x="0" y="0"/>
             <wp:positionH relativeFrom="column">
-              <wp:posOffset>1003300</wp:posOffset>
+              <wp:posOffset>1074420</wp:posOffset>
             </wp:positionH>
             <wp:positionV relativeFrom="paragraph">
-              <wp:posOffset>349250</wp:posOffset>
+              <wp:posOffset>55245</wp:posOffset>
             </wp:positionV>
             <wp:extent cx="4369435" cy="3678555"/>
             <wp:effectExtent l="19050" t="19050" r="12065" b="17145"/>
@@ -3281,7 +5706,7 @@
                     <pic:cNvPicPr/>
                   </pic:nvPicPr>
                   <pic:blipFill>
-                    <a:blip r:embed="rId10">
+                    <a:blip r:embed="rId14">
                       <a:extLst>
                         <a:ext uri="{28A0092B-C50C-407E-A947-70E740481C1C}">
                           <a14:useLocalDpi xmlns:a14="http://schemas.microsoft.com/office/drawing/2010/main" val="0"/>
@@ -3318,25 +5743,84 @@
           </wp:anchor>
         </w:drawing>
       </w:r>
-      <w:r>
-        <w:t>Diagrama de actividades</w:t>
-      </w:r>
-    </w:p>
-    <w:p/>
-    <w:p/>
-    <w:p/>
-    <w:p/>
-    <w:p/>
-    <w:p/>
-    <w:p/>
-    <w:p/>
-    <w:p/>
-    <w:p/>
-    <w:p/>
+    </w:p>
+    <w:p>
+      <w:pPr>
+        <w:rPr>
+          <w:sz w:val="24"/>
+        </w:rPr>
+      </w:pPr>
+    </w:p>
+    <w:p>
+      <w:pPr>
+        <w:rPr>
+          <w:sz w:val="24"/>
+        </w:rPr>
+      </w:pPr>
+    </w:p>
+    <w:p>
+      <w:pPr>
+        <w:rPr>
+          <w:sz w:val="24"/>
+        </w:rPr>
+      </w:pPr>
+    </w:p>
+    <w:p>
+      <w:pPr>
+        <w:rPr>
+          <w:sz w:val="24"/>
+        </w:rPr>
+      </w:pPr>
+    </w:p>
+    <w:p>
+      <w:pPr>
+        <w:rPr>
+          <w:sz w:val="24"/>
+        </w:rPr>
+      </w:pPr>
+    </w:p>
+    <w:p>
+      <w:pPr>
+        <w:rPr>
+          <w:sz w:val="24"/>
+        </w:rPr>
+      </w:pPr>
+    </w:p>
+    <w:p>
+      <w:pPr>
+        <w:rPr>
+          <w:sz w:val="24"/>
+        </w:rPr>
+      </w:pPr>
+    </w:p>
+    <w:p>
+      <w:pPr>
+        <w:rPr>
+          <w:sz w:val="24"/>
+        </w:rPr>
+      </w:pPr>
+    </w:p>
+    <w:p>
+      <w:pPr>
+        <w:rPr>
+          <w:sz w:val="24"/>
+        </w:rPr>
+      </w:pPr>
+    </w:p>
+    <w:p>
+      <w:pPr>
+        <w:rPr>
+          <w:sz w:val="24"/>
+        </w:rPr>
+      </w:pPr>
+    </w:p>
     <w:p>
       <w:pPr>
         <w:pStyle w:val="Prrafodelista"/>
         <w:ind w:left="1440"/>
+        <w:rPr>
+          <w:sz w:val="24"/>
+        </w:rPr>
       </w:pPr>
     </w:p>
     <w:p>
@@ -3344,30 +5828,49 @@
         <w:pStyle w:val="Prrafodelista"/>
         <w:numPr>
           <w:ilvl w:val="0"/>
-          <w:numId w:val="10"/>
+          <w:numId w:val="15"/>
         </w:numPr>
-      </w:pPr>
+        <w:outlineLvl w:val="1"/>
+        <w:rPr>
+          <w:rFonts w:asciiTheme="majorHAnsi" w:hAnsiTheme="majorHAnsi"/>
+          <w:b/>
+          <w:sz w:val="24"/>
+        </w:rPr>
+      </w:pPr>
+      <w:bookmarkStart w:id="17" w:name="_Toc436352598"/>
       <w:r>
-        <w:lastRenderedPageBreak/>
+        <w:rPr>
+          <w:rFonts w:asciiTheme="majorHAnsi" w:hAnsiTheme="majorHAnsi"/>
+          <w:b/>
+          <w:sz w:val="24"/>
+        </w:rPr>
         <w:t>Diagrama de estado</w:t>
       </w:r>
-    </w:p>
-    <w:p>
-      <w:pPr>
-        <w:pStyle w:val="Prrafodelista"/>
-      </w:pPr>
-    </w:p>
-    <w:p>
-      <w:pPr>
-        <w:pStyle w:val="Prrafodelista"/>
+      <w:bookmarkEnd w:id="17"/>
+    </w:p>
+    <w:p>
+      <w:pPr>
+        <w:pStyle w:val="Prrafodelista"/>
+        <w:rPr>
+          <w:sz w:val="24"/>
+        </w:rPr>
+      </w:pPr>
+    </w:p>
+    <w:p>
+      <w:pPr>
+        <w:pStyle w:val="Prrafodelista"/>
+        <w:rPr>
+          <w:sz w:val="24"/>
+        </w:rPr>
       </w:pPr>
       <w:r>
         <w:rPr>
           <w:noProof/>
+          <w:sz w:val="24"/>
           <w:lang w:eastAsia="es-PE"/>
         </w:rPr>
         <w:drawing>
-          <wp:anchor distT="0" distB="0" distL="114300" distR="114300" simplePos="0" relativeHeight="251697152" behindDoc="0" locked="0" layoutInCell="1" allowOverlap="1" wp14:anchorId="3CADCF4C" wp14:editId="72F66D73">
+          <wp:anchor distT="0" distB="0" distL="114300" distR="114300" simplePos="0" relativeHeight="251697152" behindDoc="0" locked="0" layoutInCell="1" allowOverlap="1" wp14:anchorId="7B94DFE2" wp14:editId="195DCA3B">
             <wp:simplePos x="0" y="0"/>
             <wp:positionH relativeFrom="column">
               <wp:posOffset>725805</wp:posOffset>
@@ -3390,7 +5893,7 @@
                     <pic:cNvPicPr/>
                   </pic:nvPicPr>
                   <pic:blipFill>
-                    <a:blip r:embed="rId11">
+                    <a:blip r:embed="rId15">
                       <a:extLst>
                         <a:ext uri="{28A0092B-C50C-407E-A947-70E740481C1C}">
                           <a14:useLocalDpi xmlns:a14="http://schemas.microsoft.com/office/drawing/2010/main" val="0"/>
@@ -3431,220 +5934,296 @@
     <w:p>
       <w:pPr>
         <w:pStyle w:val="Prrafodelista"/>
-      </w:pPr>
-    </w:p>
-    <w:p>
-      <w:pPr>
-        <w:pStyle w:val="Prrafodelista"/>
-      </w:pPr>
-    </w:p>
-    <w:p>
-      <w:pPr>
-        <w:pStyle w:val="Prrafodelista"/>
-      </w:pPr>
-    </w:p>
-    <w:p>
-      <w:pPr>
-        <w:pStyle w:val="Prrafodelista"/>
-      </w:pPr>
-    </w:p>
-    <w:p>
-      <w:pPr>
-        <w:pStyle w:val="Prrafodelista"/>
-      </w:pPr>
-    </w:p>
-    <w:p>
-      <w:pPr>
-        <w:pStyle w:val="Prrafodelista"/>
-      </w:pPr>
-    </w:p>
-    <w:p>
-      <w:pPr>
-        <w:pStyle w:val="Prrafodelista"/>
-      </w:pPr>
-    </w:p>
-    <w:p>
-      <w:pPr>
-        <w:pStyle w:val="Prrafodelista"/>
-      </w:pPr>
-    </w:p>
-    <w:p>
-      <w:pPr>
-        <w:pStyle w:val="Prrafodelista"/>
-      </w:pPr>
-    </w:p>
-    <w:p>
-      <w:pPr>
-        <w:pStyle w:val="Prrafodelista"/>
-      </w:pPr>
-    </w:p>
-    <w:p>
-      <w:pPr>
-        <w:pStyle w:val="Prrafodelista"/>
-      </w:pPr>
-    </w:p>
-    <w:p>
-      <w:pPr>
-        <w:pStyle w:val="Prrafodelista"/>
-      </w:pPr>
-    </w:p>
-    <w:p>
-      <w:pPr>
-        <w:pStyle w:val="Prrafodelista"/>
-      </w:pPr>
-    </w:p>
-    <w:p>
-      <w:pPr>
-        <w:pStyle w:val="Prrafodelista"/>
-      </w:pPr>
-    </w:p>
-    <w:p>
-      <w:pPr>
-        <w:pStyle w:val="Prrafodelista"/>
-      </w:pPr>
-    </w:p>
-    <w:p>
-      <w:pPr>
-        <w:pStyle w:val="Prrafodelista"/>
-      </w:pPr>
-    </w:p>
-    <w:p>
-      <w:pPr>
-        <w:pStyle w:val="Prrafodelista"/>
-      </w:pPr>
-    </w:p>
-    <w:p>
-      <w:pPr>
-        <w:pStyle w:val="Prrafodelista"/>
-      </w:pPr>
-    </w:p>
-    <w:p>
-      <w:pPr>
-        <w:pStyle w:val="Prrafodelista"/>
-      </w:pPr>
-    </w:p>
-    <w:p>
-      <w:pPr>
-        <w:pStyle w:val="Prrafodelista"/>
-      </w:pPr>
-    </w:p>
-    <w:p>
-      <w:pPr>
-        <w:pStyle w:val="Prrafodelista"/>
-      </w:pPr>
-    </w:p>
-    <w:p>
-      <w:pPr>
-        <w:pStyle w:val="Prrafodelista"/>
-      </w:pPr>
-    </w:p>
-    <w:p>
-      <w:pPr>
-        <w:pStyle w:val="Prrafodelista"/>
-      </w:pPr>
-    </w:p>
-    <w:p>
-      <w:pPr>
-        <w:pStyle w:val="Prrafodelista"/>
-      </w:pPr>
-    </w:p>
-    <w:p>
-      <w:pPr>
-        <w:pStyle w:val="Prrafodelista"/>
-      </w:pPr>
-    </w:p>
-    <w:p>
-      <w:pPr>
-        <w:pStyle w:val="Prrafodelista"/>
-      </w:pPr>
-    </w:p>
-    <w:p>
-      <w:pPr>
-        <w:pStyle w:val="Prrafodelista"/>
-      </w:pPr>
-    </w:p>
-    <w:p>
-      <w:pPr>
-        <w:pStyle w:val="Prrafodelista"/>
-      </w:pPr>
-    </w:p>
-    <w:p>
-      <w:pPr>
-        <w:pStyle w:val="Prrafodelista"/>
-      </w:pPr>
-    </w:p>
-    <w:p>
-      <w:pPr>
-        <w:pStyle w:val="Prrafodelista"/>
-      </w:pPr>
-    </w:p>
-    <w:p>
-      <w:pPr>
-        <w:pStyle w:val="Prrafodelista"/>
-      </w:pPr>
-    </w:p>
-    <w:p>
-      <w:pPr>
-        <w:pStyle w:val="Prrafodelista"/>
-      </w:pPr>
-    </w:p>
-    <w:p>
-      <w:pPr>
-        <w:pStyle w:val="Prrafodelista"/>
-      </w:pPr>
-    </w:p>
-    <w:p>
-      <w:pPr>
-        <w:pStyle w:val="Prrafodelista"/>
-      </w:pPr>
-    </w:p>
-    <w:p>
-      <w:pPr>
-        <w:pStyle w:val="Prrafodelista"/>
-      </w:pPr>
-    </w:p>
-    <w:p>
-      <w:pPr>
-        <w:pStyle w:val="Prrafodelista"/>
-      </w:pPr>
-    </w:p>
-    <w:p>
-      <w:pPr>
-        <w:pStyle w:val="Prrafodelista"/>
-      </w:pPr>
-    </w:p>
-    <w:p>
-      <w:pPr>
-        <w:pStyle w:val="Prrafodelista"/>
-      </w:pPr>
-    </w:p>
-    <w:p>
-      <w:pPr>
-        <w:pStyle w:val="Prrafodelista"/>
-      </w:pPr>
-    </w:p>
-    <w:p>
-      <w:pPr>
-        <w:pStyle w:val="Prrafodelista"/>
-      </w:pPr>
-    </w:p>
-    <w:p>
-      <w:pPr>
-        <w:pStyle w:val="Prrafodelista"/>
-      </w:pPr>
-    </w:p>
-    <w:p>
-      <w:pPr>
-        <w:pStyle w:val="Prrafodelista"/>
-      </w:pPr>
-    </w:p>
-    <w:p>
-      <w:pPr>
-        <w:pStyle w:val="Prrafodelista"/>
-        <w:numPr>
-          <w:ilvl w:val="0"/>
-          <w:numId w:val="10"/>
-        </w:numPr>
+        <w:rPr>
+          <w:sz w:val="24"/>
+        </w:rPr>
+      </w:pPr>
+    </w:p>
+    <w:p>
+      <w:pPr>
+        <w:pStyle w:val="Prrafodelista"/>
+        <w:rPr>
+          <w:sz w:val="24"/>
+        </w:rPr>
+      </w:pPr>
+    </w:p>
+    <w:p>
+      <w:pPr>
+        <w:pStyle w:val="Prrafodelista"/>
+        <w:rPr>
+          <w:sz w:val="24"/>
+        </w:rPr>
+      </w:pPr>
+    </w:p>
+    <w:p>
+      <w:pPr>
+        <w:pStyle w:val="Prrafodelista"/>
+        <w:rPr>
+          <w:sz w:val="24"/>
+        </w:rPr>
+      </w:pPr>
+    </w:p>
+    <w:p>
+      <w:pPr>
+        <w:pStyle w:val="Prrafodelista"/>
+        <w:rPr>
+          <w:sz w:val="24"/>
+        </w:rPr>
+      </w:pPr>
+    </w:p>
+    <w:p>
+      <w:pPr>
+        <w:pStyle w:val="Prrafodelista"/>
+        <w:rPr>
+          <w:sz w:val="24"/>
+        </w:rPr>
+      </w:pPr>
+    </w:p>
+    <w:p>
+      <w:pPr>
+        <w:pStyle w:val="Prrafodelista"/>
+        <w:rPr>
+          <w:sz w:val="24"/>
+        </w:rPr>
+      </w:pPr>
+    </w:p>
+    <w:p>
+      <w:pPr>
+        <w:pStyle w:val="Prrafodelista"/>
+        <w:rPr>
+          <w:sz w:val="24"/>
+        </w:rPr>
+      </w:pPr>
+    </w:p>
+    <w:p>
+      <w:pPr>
+        <w:pStyle w:val="Prrafodelista"/>
+        <w:rPr>
+          <w:sz w:val="24"/>
+        </w:rPr>
+      </w:pPr>
+    </w:p>
+    <w:p>
+      <w:pPr>
+        <w:pStyle w:val="Prrafodelista"/>
+        <w:rPr>
+          <w:sz w:val="24"/>
+        </w:rPr>
+      </w:pPr>
+    </w:p>
+    <w:p>
+      <w:pPr>
+        <w:pStyle w:val="Prrafodelista"/>
+        <w:rPr>
+          <w:sz w:val="24"/>
+        </w:rPr>
+      </w:pPr>
+    </w:p>
+    <w:p>
+      <w:pPr>
+        <w:pStyle w:val="Prrafodelista"/>
+        <w:rPr>
+          <w:sz w:val="24"/>
+        </w:rPr>
+      </w:pPr>
+    </w:p>
+    <w:p>
+      <w:pPr>
+        <w:pStyle w:val="Prrafodelista"/>
+        <w:rPr>
+          <w:sz w:val="24"/>
+        </w:rPr>
+      </w:pPr>
+    </w:p>
+    <w:p>
+      <w:pPr>
+        <w:pStyle w:val="Prrafodelista"/>
+        <w:rPr>
+          <w:sz w:val="24"/>
+        </w:rPr>
+      </w:pPr>
+    </w:p>
+    <w:p>
+      <w:pPr>
+        <w:pStyle w:val="Prrafodelista"/>
+        <w:rPr>
+          <w:sz w:val="24"/>
+        </w:rPr>
+      </w:pPr>
+    </w:p>
+    <w:p>
+      <w:pPr>
+        <w:pStyle w:val="Prrafodelista"/>
+        <w:rPr>
+          <w:sz w:val="24"/>
+        </w:rPr>
+      </w:pPr>
+    </w:p>
+    <w:p>
+      <w:pPr>
+        <w:pStyle w:val="Prrafodelista"/>
+        <w:rPr>
+          <w:sz w:val="24"/>
+        </w:rPr>
+      </w:pPr>
+    </w:p>
+    <w:p>
+      <w:pPr>
+        <w:pStyle w:val="Prrafodelista"/>
+        <w:rPr>
+          <w:sz w:val="24"/>
+        </w:rPr>
+      </w:pPr>
+    </w:p>
+    <w:p>
+      <w:pPr>
+        <w:pStyle w:val="Prrafodelista"/>
+        <w:rPr>
+          <w:sz w:val="24"/>
+        </w:rPr>
+      </w:pPr>
+    </w:p>
+    <w:p>
+      <w:pPr>
+        <w:pStyle w:val="Prrafodelista"/>
+        <w:rPr>
+          <w:sz w:val="24"/>
+        </w:rPr>
+      </w:pPr>
+    </w:p>
+    <w:p>
+      <w:pPr>
+        <w:pStyle w:val="Prrafodelista"/>
+        <w:rPr>
+          <w:sz w:val="24"/>
+        </w:rPr>
+      </w:pPr>
+    </w:p>
+    <w:p>
+      <w:pPr>
+        <w:pStyle w:val="Prrafodelista"/>
+        <w:rPr>
+          <w:sz w:val="24"/>
+        </w:rPr>
+      </w:pPr>
+    </w:p>
+    <w:p>
+      <w:pPr>
+        <w:pStyle w:val="Prrafodelista"/>
+        <w:rPr>
+          <w:sz w:val="24"/>
+        </w:rPr>
+      </w:pPr>
+    </w:p>
+    <w:p>
+      <w:pPr>
+        <w:pStyle w:val="Prrafodelista"/>
+        <w:rPr>
+          <w:sz w:val="24"/>
+        </w:rPr>
+      </w:pPr>
+    </w:p>
+    <w:p>
+      <w:pPr>
+        <w:pStyle w:val="Prrafodelista"/>
+        <w:rPr>
+          <w:sz w:val="24"/>
+        </w:rPr>
+      </w:pPr>
+    </w:p>
+    <w:p>
+      <w:pPr>
+        <w:pStyle w:val="Prrafodelista"/>
+        <w:rPr>
+          <w:sz w:val="24"/>
+        </w:rPr>
+      </w:pPr>
+    </w:p>
+    <w:p>
+      <w:pPr>
+        <w:pStyle w:val="Prrafodelista"/>
+        <w:rPr>
+          <w:sz w:val="24"/>
+        </w:rPr>
+      </w:pPr>
+    </w:p>
+    <w:p>
+      <w:pPr>
+        <w:pStyle w:val="Prrafodelista"/>
+        <w:rPr>
+          <w:sz w:val="24"/>
+        </w:rPr>
+      </w:pPr>
+    </w:p>
+    <w:p>
+      <w:pPr>
+        <w:pStyle w:val="Prrafodelista"/>
+        <w:rPr>
+          <w:sz w:val="24"/>
+        </w:rPr>
+      </w:pPr>
+    </w:p>
+    <w:p>
+      <w:pPr>
+        <w:pStyle w:val="Prrafodelista"/>
+        <w:rPr>
+          <w:sz w:val="24"/>
+        </w:rPr>
+      </w:pPr>
+    </w:p>
+    <w:p>
+      <w:pPr>
+        <w:pStyle w:val="Prrafodelista"/>
+        <w:rPr>
+          <w:sz w:val="24"/>
+        </w:rPr>
+      </w:pPr>
+    </w:p>
+    <w:p>
+      <w:pPr>
+        <w:pStyle w:val="Prrafodelista"/>
+        <w:rPr>
+          <w:sz w:val="24"/>
+        </w:rPr>
+      </w:pPr>
+    </w:p>
+    <w:p>
+      <w:pPr>
+        <w:pStyle w:val="Prrafodelista"/>
+        <w:rPr>
+          <w:sz w:val="24"/>
+        </w:rPr>
+      </w:pPr>
+    </w:p>
+    <w:p>
+      <w:pPr>
+        <w:pStyle w:val="Prrafodelista"/>
+        <w:rPr>
+          <w:sz w:val="24"/>
+        </w:rPr>
+      </w:pPr>
+    </w:p>
+    <w:p>
+      <w:pPr>
+        <w:pStyle w:val="Prrafodelista"/>
+        <w:rPr>
+          <w:sz w:val="24"/>
+        </w:rPr>
+      </w:pPr>
+    </w:p>
+    <w:p>
+      <w:pPr>
+        <w:pStyle w:val="Prrafodelista"/>
+        <w:rPr>
+          <w:sz w:val="24"/>
+        </w:rPr>
+      </w:pPr>
+    </w:p>
+    <w:p>
+      <w:pPr>
+        <w:rPr>
+          <w:sz w:val="24"/>
+        </w:rPr>
         <w:sectPr>
           <w:pgSz w:w="11906" w:h="16838"/>
           <w:pgMar w:top="1417" w:right="1701" w:bottom="1417" w:left="1701" w:header="708" w:footer="708" w:gutter="0"/>
@@ -3660,26 +6239,43 @@
         <w:pStyle w:val="Prrafodelista"/>
         <w:numPr>
           <w:ilvl w:val="0"/>
-          <w:numId w:val="10"/>
+          <w:numId w:val="15"/>
         </w:numPr>
-      </w:pPr>
+        <w:outlineLvl w:val="1"/>
+        <w:rPr>
+          <w:rFonts w:asciiTheme="majorHAnsi" w:hAnsiTheme="majorHAnsi"/>
+          <w:b/>
+          <w:sz w:val="24"/>
+        </w:rPr>
+      </w:pPr>
+      <w:bookmarkStart w:id="18" w:name="_Toc436352599"/>
       <w:r>
+        <w:rPr>
+          <w:rFonts w:asciiTheme="majorHAnsi" w:hAnsiTheme="majorHAnsi"/>
+          <w:b/>
+          <w:sz w:val="24"/>
+        </w:rPr>
         <w:lastRenderedPageBreak/>
         <w:t>Diseño de base de datos</w:t>
       </w:r>
+      <w:bookmarkEnd w:id="18"/>
     </w:p>
     <w:p>
       <w:pPr>
         <w:pStyle w:val="Prrafodelista"/>
         <w:ind w:left="1440"/>
+        <w:rPr>
+          <w:sz w:val="24"/>
+        </w:rPr>
       </w:pPr>
       <w:r>
         <w:rPr>
           <w:noProof/>
+          <w:sz w:val="24"/>
           <w:lang w:eastAsia="es-PE"/>
         </w:rPr>
         <w:drawing>
-          <wp:anchor distT="0" distB="0" distL="114300" distR="114300" simplePos="0" relativeHeight="251698176" behindDoc="0" locked="0" layoutInCell="1" allowOverlap="1" wp14:anchorId="4F4DCB38" wp14:editId="767A098B">
+          <wp:anchor distT="0" distB="0" distL="114300" distR="114300" simplePos="0" relativeHeight="251698176" behindDoc="0" locked="0" layoutInCell="1" allowOverlap="1" wp14:anchorId="3E23E6EA" wp14:editId="025E82AB">
             <wp:simplePos x="0" y="0"/>
             <wp:positionH relativeFrom="column">
               <wp:posOffset>789940</wp:posOffset>
@@ -3702,7 +6298,7 @@
                     <pic:cNvPicPr/>
                   </pic:nvPicPr>
                   <pic:blipFill rotWithShape="1">
-                    <a:blip r:embed="rId12">
+                    <a:blip r:embed="rId16">
                       <a:extLst>
                         <a:ext uri="{28A0092B-C50C-407E-A947-70E740481C1C}">
                           <a14:useLocalDpi xmlns:a14="http://schemas.microsoft.com/office/drawing/2010/main" val="0"/>
@@ -3746,6 +6342,9 @@
     </w:p>
     <w:p>
       <w:pPr>
+        <w:rPr>
+          <w:sz w:val="24"/>
+        </w:rPr>
         <w:sectPr>
           <w:pgSz w:w="16838" w:h="11906" w:orient="landscape"/>
           <w:pgMar w:top="1701" w:right="1418" w:bottom="1701" w:left="1418" w:header="709" w:footer="709" w:gutter="0"/>
@@ -3759,26 +6358,11 @@
     <w:p>
       <w:pPr>
         <w:pStyle w:val="Prrafodelista"/>
-        <w:numPr>
-          <w:ilvl w:val="0"/>
-          <w:numId w:val="1"/>
-        </w:numPr>
-      </w:pPr>
-      <w:r>
-        <w:lastRenderedPageBreak/>
-        <w:t>Desarrollo</w:t>
-      </w:r>
-    </w:p>
-    <w:p>
-      <w:pPr>
-        <w:pStyle w:val="Prrafodelista"/>
-        <w:numPr>
-          <w:ilvl w:val="0"/>
-          <w:numId w:val="11"/>
-        </w:numPr>
-      </w:pPr>
-      <w:bookmarkStart w:id="0" w:name="_GoBack"/>
-      <w:bookmarkEnd w:id="0"/>
+        <w:ind w:left="1440"/>
+        <w:rPr>
+          <w:sz w:val="24"/>
+        </w:rPr>
+      </w:pPr>
     </w:p>
     <w:sectPr>
       <w:pgSz w:w="11906" w:h="16838"/>
@@ -3792,6 +6376,101 @@
 </w:document>
 </file>
 
+<file path=word/endnotes.xml><?xml version="1.0" encoding="utf-8"?>
+<w:endnotes xmlns:wpc="http://schemas.microsoft.com/office/word/2010/wordprocessingCanvas" xmlns:mc="http://schemas.openxmlformats.org/markup-compatibility/2006" xmlns:o="urn:schemas-microsoft-com:office:office" xmlns:r="http://schemas.openxmlformats.org/officeDocument/2006/relationships" xmlns:m="http://schemas.openxmlformats.org/officeDocument/2006/math" xmlns:v="urn:schemas-microsoft-com:vml" xmlns:wp14="http://schemas.microsoft.com/office/word/2010/wordprocessingDrawing" xmlns:wp="http://schemas.openxmlformats.org/drawingml/2006/wordprocessingDrawing" xmlns:w10="urn:schemas-microsoft-com:office:word" xmlns:w="http://schemas.openxmlformats.org/wordprocessingml/2006/main" xmlns:w14="http://schemas.microsoft.com/office/word/2010/wordml" xmlns:wpg="http://schemas.microsoft.com/office/word/2010/wordprocessingGroup" xmlns:wpi="http://schemas.microsoft.com/office/word/2010/wordprocessingInk" xmlns:wne="http://schemas.microsoft.com/office/word/2006/wordml" xmlns:wps="http://schemas.microsoft.com/office/word/2010/wordprocessingShape" mc:Ignorable="w14 wp14">
+  <w:endnote w:type="separator" w:id="-1">
+    <w:p>
+      <w:pPr>
+        <w:spacing w:after="0" w:line="240" w:lineRule="auto"/>
+      </w:pPr>
+      <w:r>
+        <w:separator/>
+      </w:r>
+    </w:p>
+  </w:endnote>
+  <w:endnote w:type="continuationSeparator" w:id="0">
+    <w:p>
+      <w:pPr>
+        <w:spacing w:after="0" w:line="240" w:lineRule="auto"/>
+      </w:pPr>
+      <w:r>
+        <w:continuationSeparator/>
+      </w:r>
+    </w:p>
+  </w:endnote>
+</w:endnotes>
+</file>
+
+<file path=word/footer1.xml><?xml version="1.0" encoding="utf-8"?>
+<w:ftr xmlns:wpc="http://schemas.microsoft.com/office/word/2010/wordprocessingCanvas" xmlns:mc="http://schemas.openxmlformats.org/markup-compatibility/2006" xmlns:o="urn:schemas-microsoft-com:office:office" xmlns:r="http://schemas.openxmlformats.org/officeDocument/2006/relationships" xmlns:m="http://schemas.openxmlformats.org/officeDocument/2006/math" xmlns:v="urn:schemas-microsoft-com:vml" xmlns:wp14="http://schemas.microsoft.com/office/word/2010/wordprocessingDrawing" xmlns:wp="http://schemas.openxmlformats.org/drawingml/2006/wordprocessingDrawing" xmlns:w10="urn:schemas-microsoft-com:office:word" xmlns:w="http://schemas.openxmlformats.org/wordprocessingml/2006/main" xmlns:w14="http://schemas.microsoft.com/office/word/2010/wordml" xmlns:wpg="http://schemas.microsoft.com/office/word/2010/wordprocessingGroup" xmlns:wpi="http://schemas.microsoft.com/office/word/2010/wordprocessingInk" xmlns:wne="http://schemas.microsoft.com/office/word/2006/wordml" xmlns:wps="http://schemas.microsoft.com/office/word/2010/wordprocessingShape" mc:Ignorable="w14 wp14">
+  <w:sdt>
+    <w:sdtPr>
+      <w:id w:val="1269816333"/>
+      <w:docPartObj>
+        <w:docPartGallery w:val="Page Numbers (Bottom of Page)"/>
+        <w:docPartUnique/>
+      </w:docPartObj>
+    </w:sdtPr>
+    <w:sdtContent>
+      <w:p>
+        <w:pPr>
+          <w:pStyle w:val="Piedepgina"/>
+        </w:pPr>
+        <w:r>
+          <w:fldChar w:fldCharType="begin"/>
+        </w:r>
+        <w:r>
+          <w:instrText>PAGE   \* MERGEFORMAT</w:instrText>
+        </w:r>
+        <w:r>
+          <w:fldChar w:fldCharType="separate"/>
+        </w:r>
+        <w:r>
+          <w:rPr>
+            <w:noProof/>
+            <w:lang w:val="es-ES"/>
+          </w:rPr>
+          <w:t>1</w:t>
+        </w:r>
+        <w:r>
+          <w:fldChar w:fldCharType="end"/>
+        </w:r>
+      </w:p>
+    </w:sdtContent>
+  </w:sdt>
+  <w:p>
+    <w:pPr>
+      <w:pStyle w:val="Piedepgina"/>
+    </w:pPr>
+  </w:p>
+</w:ftr>
+</file>
+
+<file path=word/footnotes.xml><?xml version="1.0" encoding="utf-8"?>
+<w:footnotes xmlns:wpc="http://schemas.microsoft.com/office/word/2010/wordprocessingCanvas" xmlns:mc="http://schemas.openxmlformats.org/markup-compatibility/2006" xmlns:o="urn:schemas-microsoft-com:office:office" xmlns:r="http://schemas.openxmlformats.org/officeDocument/2006/relationships" xmlns:m="http://schemas.openxmlformats.org/officeDocument/2006/math" xmlns:v="urn:schemas-microsoft-com:vml" xmlns:wp14="http://schemas.microsoft.com/office/word/2010/wordprocessingDrawing" xmlns:wp="http://schemas.openxmlformats.org/drawingml/2006/wordprocessingDrawing" xmlns:w10="urn:schemas-microsoft-com:office:word" xmlns:w="http://schemas.openxmlformats.org/wordprocessingml/2006/main" xmlns:w14="http://schemas.microsoft.com/office/word/2010/wordml" xmlns:wpg="http://schemas.microsoft.com/office/word/2010/wordprocessingGroup" xmlns:wpi="http://schemas.microsoft.com/office/word/2010/wordprocessingInk" xmlns:wne="http://schemas.microsoft.com/office/word/2006/wordml" xmlns:wps="http://schemas.microsoft.com/office/word/2010/wordprocessingShape" mc:Ignorable="w14 wp14">
+  <w:footnote w:type="separator" w:id="-1">
+    <w:p>
+      <w:pPr>
+        <w:spacing w:after="0" w:line="240" w:lineRule="auto"/>
+      </w:pPr>
+      <w:r>
+        <w:separator/>
+      </w:r>
+    </w:p>
+  </w:footnote>
+  <w:footnote w:type="continuationSeparator" w:id="0">
+    <w:p>
+      <w:pPr>
+        <w:spacing w:after="0" w:line="240" w:lineRule="auto"/>
+      </w:pPr>
+      <w:r>
+        <w:continuationSeparator/>
+      </w:r>
+    </w:p>
+  </w:footnote>
+</w:footnotes>
+</file>
+
 <file path=word/numbering.xml><?xml version="1.0" encoding="utf-8"?>
 <w:numbering xmlns:wpc="http://schemas.microsoft.com/office/word/2010/wordprocessingCanvas" xmlns:mc="http://schemas.openxmlformats.org/markup-compatibility/2006" xmlns:o="urn:schemas-microsoft-com:office:office" xmlns:r="http://schemas.openxmlformats.org/officeDocument/2006/relationships" xmlns:m="http://schemas.openxmlformats.org/officeDocument/2006/math" xmlns:v="urn:schemas-microsoft-com:vml" xmlns:wp14="http://schemas.microsoft.com/office/word/2010/wordprocessingDrawing" xmlns:wp="http://schemas.openxmlformats.org/drawingml/2006/wordprocessingDrawing" xmlns:w10="urn:schemas-microsoft-com:office:word" xmlns:w="http://schemas.openxmlformats.org/wordprocessingml/2006/main" xmlns:w14="http://schemas.microsoft.com/office/word/2010/wordml" xmlns:wpg="http://schemas.microsoft.com/office/word/2010/wordprocessingGroup" xmlns:wpi="http://schemas.microsoft.com/office/word/2010/wordprocessingInk" xmlns:wne="http://schemas.microsoft.com/office/word/2006/wordml" xmlns:wps="http://schemas.microsoft.com/office/word/2010/wordprocessingShape" mc:Ignorable="w14 wp14">
   <w:abstractNum w:abstractNumId="0">
@@ -4409,6 +7088,186 @@
     </w:lvl>
   </w:abstractNum>
   <w:abstractNum w:abstractNumId="6">
+    <w:nsid w:val="3DD268E2"/>
+    <w:multiLevelType w:val="hybridMultilevel"/>
+    <w:tmpl w:val="EF7294EC"/>
+    <w:lvl w:ilvl="0" w:tplc="4D9A6714">
+      <w:start w:val="1"/>
+      <w:numFmt w:val="decimal"/>
+      <w:lvlText w:val="%1."/>
+      <w:lvlJc w:val="left"/>
+      <w:pPr>
+        <w:ind w:left="1800" w:hanging="360"/>
+      </w:pPr>
+      <w:rPr>
+        <w:rFonts w:hint="default"/>
+      </w:rPr>
+    </w:lvl>
+    <w:lvl w:ilvl="1" w:tplc="280A0019" w:tentative="1">
+      <w:start w:val="1"/>
+      <w:numFmt w:val="lowerLetter"/>
+      <w:lvlText w:val="%2."/>
+      <w:lvlJc w:val="left"/>
+      <w:pPr>
+        <w:ind w:left="2520" w:hanging="360"/>
+      </w:pPr>
+    </w:lvl>
+    <w:lvl w:ilvl="2" w:tplc="280A001B" w:tentative="1">
+      <w:start w:val="1"/>
+      <w:numFmt w:val="lowerRoman"/>
+      <w:lvlText w:val="%3."/>
+      <w:lvlJc w:val="right"/>
+      <w:pPr>
+        <w:ind w:left="3240" w:hanging="180"/>
+      </w:pPr>
+    </w:lvl>
+    <w:lvl w:ilvl="3" w:tplc="280A000F" w:tentative="1">
+      <w:start w:val="1"/>
+      <w:numFmt w:val="decimal"/>
+      <w:lvlText w:val="%4."/>
+      <w:lvlJc w:val="left"/>
+      <w:pPr>
+        <w:ind w:left="3960" w:hanging="360"/>
+      </w:pPr>
+    </w:lvl>
+    <w:lvl w:ilvl="4" w:tplc="280A0019" w:tentative="1">
+      <w:start w:val="1"/>
+      <w:numFmt w:val="lowerLetter"/>
+      <w:lvlText w:val="%5."/>
+      <w:lvlJc w:val="left"/>
+      <w:pPr>
+        <w:ind w:left="4680" w:hanging="360"/>
+      </w:pPr>
+    </w:lvl>
+    <w:lvl w:ilvl="5" w:tplc="280A001B" w:tentative="1">
+      <w:start w:val="1"/>
+      <w:numFmt w:val="lowerRoman"/>
+      <w:lvlText w:val="%6."/>
+      <w:lvlJc w:val="right"/>
+      <w:pPr>
+        <w:ind w:left="5400" w:hanging="180"/>
+      </w:pPr>
+    </w:lvl>
+    <w:lvl w:ilvl="6" w:tplc="280A000F" w:tentative="1">
+      <w:start w:val="1"/>
+      <w:numFmt w:val="decimal"/>
+      <w:lvlText w:val="%7."/>
+      <w:lvlJc w:val="left"/>
+      <w:pPr>
+        <w:ind w:left="6120" w:hanging="360"/>
+      </w:pPr>
+    </w:lvl>
+    <w:lvl w:ilvl="7" w:tplc="280A0019" w:tentative="1">
+      <w:start w:val="1"/>
+      <w:numFmt w:val="lowerLetter"/>
+      <w:lvlText w:val="%8."/>
+      <w:lvlJc w:val="left"/>
+      <w:pPr>
+        <w:ind w:left="6840" w:hanging="360"/>
+      </w:pPr>
+    </w:lvl>
+    <w:lvl w:ilvl="8" w:tplc="280A001B" w:tentative="1">
+      <w:start w:val="1"/>
+      <w:numFmt w:val="lowerRoman"/>
+      <w:lvlText w:val="%9."/>
+      <w:lvlJc w:val="right"/>
+      <w:pPr>
+        <w:ind w:left="7560" w:hanging="180"/>
+      </w:pPr>
+    </w:lvl>
+  </w:abstractNum>
+  <w:abstractNum w:abstractNumId="7">
+    <w:nsid w:val="463C2B2E"/>
+    <w:multiLevelType w:val="hybridMultilevel"/>
+    <w:tmpl w:val="352A08F4"/>
+    <w:lvl w:ilvl="0" w:tplc="4C48BC38">
+      <w:start w:val="5"/>
+      <w:numFmt w:val="upperRoman"/>
+      <w:lvlText w:val="%1."/>
+      <w:lvlJc w:val="left"/>
+      <w:pPr>
+        <w:ind w:left="1080" w:hanging="720"/>
+      </w:pPr>
+      <w:rPr>
+        <w:rFonts w:asciiTheme="minorHAnsi" w:hAnsiTheme="minorHAnsi" w:hint="default"/>
+        <w:b w:val="0"/>
+        <w:sz w:val="24"/>
+      </w:rPr>
+    </w:lvl>
+    <w:lvl w:ilvl="1" w:tplc="280A0019" w:tentative="1">
+      <w:start w:val="1"/>
+      <w:numFmt w:val="lowerLetter"/>
+      <w:lvlText w:val="%2."/>
+      <w:lvlJc w:val="left"/>
+      <w:pPr>
+        <w:ind w:left="1440" w:hanging="360"/>
+      </w:pPr>
+    </w:lvl>
+    <w:lvl w:ilvl="2" w:tplc="280A001B" w:tentative="1">
+      <w:start w:val="1"/>
+      <w:numFmt w:val="lowerRoman"/>
+      <w:lvlText w:val="%3."/>
+      <w:lvlJc w:val="right"/>
+      <w:pPr>
+        <w:ind w:left="2160" w:hanging="180"/>
+      </w:pPr>
+    </w:lvl>
+    <w:lvl w:ilvl="3" w:tplc="280A000F" w:tentative="1">
+      <w:start w:val="1"/>
+      <w:numFmt w:val="decimal"/>
+      <w:lvlText w:val="%4."/>
+      <w:lvlJc w:val="left"/>
+      <w:pPr>
+        <w:ind w:left="2880" w:hanging="360"/>
+      </w:pPr>
+    </w:lvl>
+    <w:lvl w:ilvl="4" w:tplc="280A0019" w:tentative="1">
+      <w:start w:val="1"/>
+      <w:numFmt w:val="lowerLetter"/>
+      <w:lvlText w:val="%5."/>
+      <w:lvlJc w:val="left"/>
+      <w:pPr>
+        <w:ind w:left="3600" w:hanging="360"/>
+      </w:pPr>
+    </w:lvl>
+    <w:lvl w:ilvl="5" w:tplc="280A001B" w:tentative="1">
+      <w:start w:val="1"/>
+      <w:numFmt w:val="lowerRoman"/>
+      <w:lvlText w:val="%6."/>
+      <w:lvlJc w:val="right"/>
+      <w:pPr>
+        <w:ind w:left="4320" w:hanging="180"/>
+      </w:pPr>
+    </w:lvl>
+    <w:lvl w:ilvl="6" w:tplc="280A000F" w:tentative="1">
+      <w:start w:val="1"/>
+      <w:numFmt w:val="decimal"/>
+      <w:lvlText w:val="%7."/>
+      <w:lvlJc w:val="left"/>
+      <w:pPr>
+        <w:ind w:left="5040" w:hanging="360"/>
+      </w:pPr>
+    </w:lvl>
+    <w:lvl w:ilvl="7" w:tplc="280A0019" w:tentative="1">
+      <w:start w:val="1"/>
+      <w:numFmt w:val="lowerLetter"/>
+      <w:lvlText w:val="%8."/>
+      <w:lvlJc w:val="left"/>
+      <w:pPr>
+        <w:ind w:left="5760" w:hanging="360"/>
+      </w:pPr>
+    </w:lvl>
+    <w:lvl w:ilvl="8" w:tplc="280A001B" w:tentative="1">
+      <w:start w:val="1"/>
+      <w:numFmt w:val="lowerRoman"/>
+      <w:lvlText w:val="%9."/>
+      <w:lvlJc w:val="right"/>
+      <w:pPr>
+        <w:ind w:left="6480" w:hanging="180"/>
+      </w:pPr>
+    </w:lvl>
+  </w:abstractNum>
+  <w:abstractNum w:abstractNumId="8">
     <w:nsid w:val="4C15786B"/>
     <w:multiLevelType w:val="hybridMultilevel"/>
     <w:tmpl w:val="22F8E7FA"/>
@@ -4497,7 +7356,7 @@
       </w:pPr>
     </w:lvl>
   </w:abstractNum>
-  <w:abstractNum w:abstractNumId="7">
+  <w:abstractNum w:abstractNumId="9">
     <w:nsid w:val="50D6753B"/>
     <w:multiLevelType w:val="multilevel"/>
     <w:tmpl w:val="6F569F72"/>
@@ -4618,7 +7477,7 @@
       </w:rPr>
     </w:lvl>
   </w:abstractNum>
-  <w:abstractNum w:abstractNumId="8">
+  <w:abstractNum w:abstractNumId="10">
     <w:nsid w:val="6B8E7DE9"/>
     <w:multiLevelType w:val="multilevel"/>
     <w:tmpl w:val="2E6066AC"/>
@@ -4739,7 +7598,7 @@
       </w:rPr>
     </w:lvl>
   </w:abstractNum>
-  <w:abstractNum w:abstractNumId="9">
+  <w:abstractNum w:abstractNumId="11">
     <w:nsid w:val="6F4862EA"/>
     <w:multiLevelType w:val="multilevel"/>
     <w:tmpl w:val="32F69686"/>
@@ -4860,7 +7719,128 @@
       </w:rPr>
     </w:lvl>
   </w:abstractNum>
-  <w:abstractNum w:abstractNumId="10">
+  <w:abstractNum w:abstractNumId="12">
+    <w:nsid w:val="706E09F0"/>
+    <w:multiLevelType w:val="multilevel"/>
+    <w:tmpl w:val="0C880A4A"/>
+    <w:lvl w:ilvl="0">
+      <w:start w:val="1"/>
+      <w:numFmt w:val="decimal"/>
+      <w:lvlText w:val="%1."/>
+      <w:lvlJc w:val="left"/>
+      <w:pPr>
+        <w:ind w:left="1800" w:hanging="360"/>
+      </w:pPr>
+      <w:rPr>
+        <w:rFonts w:hint="default"/>
+      </w:rPr>
+    </w:lvl>
+    <w:lvl w:ilvl="1">
+      <w:start w:val="2"/>
+      <w:numFmt w:val="decimal"/>
+      <w:isLgl/>
+      <w:lvlText w:val="%1.%2."/>
+      <w:lvlJc w:val="left"/>
+      <w:pPr>
+        <w:ind w:left="2160" w:hanging="720"/>
+      </w:pPr>
+      <w:rPr>
+        <w:rFonts w:hint="default"/>
+      </w:rPr>
+    </w:lvl>
+    <w:lvl w:ilvl="2">
+      <w:start w:val="1"/>
+      <w:numFmt w:val="decimal"/>
+      <w:isLgl/>
+      <w:lvlText w:val="%1.%2.%3."/>
+      <w:lvlJc w:val="left"/>
+      <w:pPr>
+        <w:ind w:left="2160" w:hanging="720"/>
+      </w:pPr>
+      <w:rPr>
+        <w:rFonts w:hint="default"/>
+      </w:rPr>
+    </w:lvl>
+    <w:lvl w:ilvl="3">
+      <w:start w:val="1"/>
+      <w:numFmt w:val="decimal"/>
+      <w:isLgl/>
+      <w:lvlText w:val="%1.%2.%3.%4."/>
+      <w:lvlJc w:val="left"/>
+      <w:pPr>
+        <w:ind w:left="2520" w:hanging="1080"/>
+      </w:pPr>
+      <w:rPr>
+        <w:rFonts w:hint="default"/>
+      </w:rPr>
+    </w:lvl>
+    <w:lvl w:ilvl="4">
+      <w:start w:val="1"/>
+      <w:numFmt w:val="decimal"/>
+      <w:isLgl/>
+      <w:lvlText w:val="%1.%2.%3.%4.%5."/>
+      <w:lvlJc w:val="left"/>
+      <w:pPr>
+        <w:ind w:left="2520" w:hanging="1080"/>
+      </w:pPr>
+      <w:rPr>
+        <w:rFonts w:hint="default"/>
+      </w:rPr>
+    </w:lvl>
+    <w:lvl w:ilvl="5">
+      <w:start w:val="1"/>
+      <w:numFmt w:val="decimal"/>
+      <w:isLgl/>
+      <w:lvlText w:val="%1.%2.%3.%4.%5.%6."/>
+      <w:lvlJc w:val="left"/>
+      <w:pPr>
+        <w:ind w:left="2880" w:hanging="1440"/>
+      </w:pPr>
+      <w:rPr>
+        <w:rFonts w:hint="default"/>
+      </w:rPr>
+    </w:lvl>
+    <w:lvl w:ilvl="6">
+      <w:start w:val="1"/>
+      <w:numFmt w:val="decimal"/>
+      <w:isLgl/>
+      <w:lvlText w:val="%1.%2.%3.%4.%5.%6.%7."/>
+      <w:lvlJc w:val="left"/>
+      <w:pPr>
+        <w:ind w:left="2880" w:hanging="1440"/>
+      </w:pPr>
+      <w:rPr>
+        <w:rFonts w:hint="default"/>
+      </w:rPr>
+    </w:lvl>
+    <w:lvl w:ilvl="7">
+      <w:start w:val="1"/>
+      <w:numFmt w:val="decimal"/>
+      <w:isLgl/>
+      <w:lvlText w:val="%1.%2.%3.%4.%5.%6.%7.%8."/>
+      <w:lvlJc w:val="left"/>
+      <w:pPr>
+        <w:ind w:left="3240" w:hanging="1800"/>
+      </w:pPr>
+      <w:rPr>
+        <w:rFonts w:hint="default"/>
+      </w:rPr>
+    </w:lvl>
+    <w:lvl w:ilvl="8">
+      <w:start w:val="1"/>
+      <w:numFmt w:val="decimal"/>
+      <w:isLgl/>
+      <w:lvlText w:val="%1.%2.%3.%4.%5.%6.%7.%8.%9."/>
+      <w:lvlJc w:val="left"/>
+      <w:pPr>
+        <w:ind w:left="3600" w:hanging="2160"/>
+      </w:pPr>
+      <w:rPr>
+        <w:rFonts w:hint="default"/>
+      </w:rPr>
+    </w:lvl>
+  </w:abstractNum>
+  <w:abstractNum w:abstractNumId="13">
     <w:nsid w:val="763A66EB"/>
     <w:multiLevelType w:val="hybridMultilevel"/>
     <w:tmpl w:val="46D00F9E"/>
@@ -4970,6 +7950,119 @@
       </w:pPr>
       <w:rPr>
         <w:rFonts w:ascii="Wingdings" w:hAnsi="Wingdings" w:hint="default"/>
+      </w:rPr>
+    </w:lvl>
+  </w:abstractNum>
+  <w:abstractNum w:abstractNumId="14">
+    <w:nsid w:val="7A8C1B4C"/>
+    <w:multiLevelType w:val="multilevel"/>
+    <w:tmpl w:val="DB62D108"/>
+    <w:lvl w:ilvl="0">
+      <w:start w:val="1"/>
+      <w:numFmt w:val="decimal"/>
+      <w:lvlText w:val="%1."/>
+      <w:lvlJc w:val="left"/>
+      <w:pPr>
+        <w:ind w:left="420" w:hanging="420"/>
+      </w:pPr>
+      <w:rPr>
+        <w:rFonts w:hint="default"/>
+      </w:rPr>
+    </w:lvl>
+    <w:lvl w:ilvl="1">
+      <w:start w:val="1"/>
+      <w:numFmt w:val="decimal"/>
+      <w:lvlText w:val="%1.%2."/>
+      <w:lvlJc w:val="left"/>
+      <w:pPr>
+        <w:ind w:left="2160" w:hanging="720"/>
+      </w:pPr>
+      <w:rPr>
+        <w:rFonts w:hint="default"/>
+      </w:rPr>
+    </w:lvl>
+    <w:lvl w:ilvl="2">
+      <w:start w:val="1"/>
+      <w:numFmt w:val="decimal"/>
+      <w:lvlText w:val="%1.%2.%3."/>
+      <w:lvlJc w:val="left"/>
+      <w:pPr>
+        <w:ind w:left="3600" w:hanging="720"/>
+      </w:pPr>
+      <w:rPr>
+        <w:rFonts w:hint="default"/>
+      </w:rPr>
+    </w:lvl>
+    <w:lvl w:ilvl="3">
+      <w:start w:val="1"/>
+      <w:numFmt w:val="decimal"/>
+      <w:lvlText w:val="%1.%2.%3.%4."/>
+      <w:lvlJc w:val="left"/>
+      <w:pPr>
+        <w:ind w:left="5400" w:hanging="1080"/>
+      </w:pPr>
+      <w:rPr>
+        <w:rFonts w:hint="default"/>
+      </w:rPr>
+    </w:lvl>
+    <w:lvl w:ilvl="4">
+      <w:start w:val="1"/>
+      <w:numFmt w:val="decimal"/>
+      <w:lvlText w:val="%1.%2.%3.%4.%5."/>
+      <w:lvlJc w:val="left"/>
+      <w:pPr>
+        <w:ind w:left="6840" w:hanging="1080"/>
+      </w:pPr>
+      <w:rPr>
+        <w:rFonts w:hint="default"/>
+      </w:rPr>
+    </w:lvl>
+    <w:lvl w:ilvl="5">
+      <w:start w:val="1"/>
+      <w:numFmt w:val="decimal"/>
+      <w:lvlText w:val="%1.%2.%3.%4.%5.%6."/>
+      <w:lvlJc w:val="left"/>
+      <w:pPr>
+        <w:ind w:left="8640" w:hanging="1440"/>
+      </w:pPr>
+      <w:rPr>
+        <w:rFonts w:hint="default"/>
+      </w:rPr>
+    </w:lvl>
+    <w:lvl w:ilvl="6">
+      <w:start w:val="1"/>
+      <w:numFmt w:val="decimal"/>
+      <w:lvlText w:val="%1.%2.%3.%4.%5.%6.%7."/>
+      <w:lvlJc w:val="left"/>
+      <w:pPr>
+        <w:ind w:left="10080" w:hanging="1440"/>
+      </w:pPr>
+      <w:rPr>
+        <w:rFonts w:hint="default"/>
+      </w:rPr>
+    </w:lvl>
+    <w:lvl w:ilvl="7">
+      <w:start w:val="1"/>
+      <w:numFmt w:val="decimal"/>
+      <w:lvlText w:val="%1.%2.%3.%4.%5.%6.%7.%8."/>
+      <w:lvlJc w:val="left"/>
+      <w:pPr>
+        <w:ind w:left="11880" w:hanging="1800"/>
+      </w:pPr>
+      <w:rPr>
+        <w:rFonts w:hint="default"/>
+      </w:rPr>
+    </w:lvl>
+    <w:lvl w:ilvl="8">
+      <w:start w:val="1"/>
+      <w:numFmt w:val="decimal"/>
+      <w:lvlText w:val="%1.%2.%3.%4.%5.%6.%7.%8.%9."/>
+      <w:lvlJc w:val="left"/>
+      <w:pPr>
+        <w:ind w:left="13680" w:hanging="2160"/>
+      </w:pPr>
+      <w:rPr>
+        <w:rFonts w:hint="default"/>
       </w:rPr>
     </w:lvl>
   </w:abstractNum>
@@ -4980,7 +8073,7 @@
     <w:abstractNumId w:val="3"/>
   </w:num>
   <w:num w:numId="3">
-    <w:abstractNumId w:val="7"/>
+    <w:abstractNumId w:val="9"/>
   </w:num>
   <w:num w:numId="4">
     <w:abstractNumId w:val="4"/>
@@ -4992,19 +8085,31 @@
     <w:abstractNumId w:val="1"/>
   </w:num>
   <w:num w:numId="7">
+    <w:abstractNumId w:val="13"/>
+  </w:num>
+  <w:num w:numId="8">
     <w:abstractNumId w:val="10"/>
   </w:num>
-  <w:num w:numId="8">
-    <w:abstractNumId w:val="8"/>
-  </w:num>
   <w:num w:numId="9">
-    <w:abstractNumId w:val="9"/>
+    <w:abstractNumId w:val="11"/>
   </w:num>
   <w:num w:numId="10">
-    <w:abstractNumId w:val="6"/>
+    <w:abstractNumId w:val="8"/>
   </w:num>
   <w:num w:numId="11">
     <w:abstractNumId w:val="0"/>
+  </w:num>
+  <w:num w:numId="12">
+    <w:abstractNumId w:val="12"/>
+  </w:num>
+  <w:num w:numId="13">
+    <w:abstractNumId w:val="14"/>
+  </w:num>
+  <w:num w:numId="14">
+    <w:abstractNumId w:val="7"/>
+  </w:num>
+  <w:num w:numId="15">
+    <w:abstractNumId w:val="6"/>
   </w:num>
 </w:numbering>
 </file>
@@ -5262,6 +8367,183 @@
       <w:contextualSpacing/>
     </w:pPr>
   </w:style>
+  <w:style w:type="paragraph" w:styleId="TDC1">
+    <w:name w:val="toc 1"/>
+    <w:basedOn w:val="Normal"/>
+    <w:next w:val="Normal"/>
+    <w:autoRedefine/>
+    <w:uiPriority w:val="39"/>
+    <w:unhideWhenUsed/>
+    <w:rsid w:val="00471D60"/>
+    <w:pPr>
+      <w:spacing w:before="360" w:after="360"/>
+    </w:pPr>
+    <w:rPr>
+      <w:b/>
+      <w:bCs/>
+      <w:caps/>
+      <w:u w:val="single"/>
+    </w:rPr>
+  </w:style>
+  <w:style w:type="paragraph" w:styleId="TDC2">
+    <w:name w:val="toc 2"/>
+    <w:basedOn w:val="Normal"/>
+    <w:next w:val="Normal"/>
+    <w:autoRedefine/>
+    <w:uiPriority w:val="39"/>
+    <w:unhideWhenUsed/>
+    <w:rsid w:val="00471D60"/>
+    <w:pPr>
+      <w:spacing w:after="0"/>
+    </w:pPr>
+    <w:rPr>
+      <w:b/>
+      <w:bCs/>
+      <w:smallCaps/>
+    </w:rPr>
+  </w:style>
+  <w:style w:type="paragraph" w:styleId="TDC3">
+    <w:name w:val="toc 3"/>
+    <w:basedOn w:val="Normal"/>
+    <w:next w:val="Normal"/>
+    <w:autoRedefine/>
+    <w:uiPriority w:val="39"/>
+    <w:unhideWhenUsed/>
+    <w:rsid w:val="00471D60"/>
+    <w:pPr>
+      <w:spacing w:after="0"/>
+    </w:pPr>
+    <w:rPr>
+      <w:smallCaps/>
+    </w:rPr>
+  </w:style>
+  <w:style w:type="paragraph" w:styleId="TDC4">
+    <w:name w:val="toc 4"/>
+    <w:basedOn w:val="Normal"/>
+    <w:next w:val="Normal"/>
+    <w:autoRedefine/>
+    <w:uiPriority w:val="39"/>
+    <w:unhideWhenUsed/>
+    <w:rsid w:val="00471D60"/>
+    <w:pPr>
+      <w:spacing w:after="0"/>
+    </w:pPr>
+  </w:style>
+  <w:style w:type="paragraph" w:styleId="TDC5">
+    <w:name w:val="toc 5"/>
+    <w:basedOn w:val="Normal"/>
+    <w:next w:val="Normal"/>
+    <w:autoRedefine/>
+    <w:uiPriority w:val="39"/>
+    <w:unhideWhenUsed/>
+    <w:rsid w:val="00471D60"/>
+    <w:pPr>
+      <w:spacing w:after="0"/>
+    </w:pPr>
+  </w:style>
+  <w:style w:type="paragraph" w:styleId="TDC6">
+    <w:name w:val="toc 6"/>
+    <w:basedOn w:val="Normal"/>
+    <w:next w:val="Normal"/>
+    <w:autoRedefine/>
+    <w:uiPriority w:val="39"/>
+    <w:unhideWhenUsed/>
+    <w:rsid w:val="00471D60"/>
+    <w:pPr>
+      <w:spacing w:after="0"/>
+    </w:pPr>
+  </w:style>
+  <w:style w:type="paragraph" w:styleId="TDC7">
+    <w:name w:val="toc 7"/>
+    <w:basedOn w:val="Normal"/>
+    <w:next w:val="Normal"/>
+    <w:autoRedefine/>
+    <w:uiPriority w:val="39"/>
+    <w:unhideWhenUsed/>
+    <w:rsid w:val="00471D60"/>
+    <w:pPr>
+      <w:spacing w:after="0"/>
+    </w:pPr>
+  </w:style>
+  <w:style w:type="paragraph" w:styleId="TDC8">
+    <w:name w:val="toc 8"/>
+    <w:basedOn w:val="Normal"/>
+    <w:next w:val="Normal"/>
+    <w:autoRedefine/>
+    <w:uiPriority w:val="39"/>
+    <w:unhideWhenUsed/>
+    <w:rsid w:val="00471D60"/>
+    <w:pPr>
+      <w:spacing w:after="0"/>
+    </w:pPr>
+  </w:style>
+  <w:style w:type="paragraph" w:styleId="TDC9">
+    <w:name w:val="toc 9"/>
+    <w:basedOn w:val="Normal"/>
+    <w:next w:val="Normal"/>
+    <w:autoRedefine/>
+    <w:uiPriority w:val="39"/>
+    <w:unhideWhenUsed/>
+    <w:rsid w:val="00471D60"/>
+    <w:pPr>
+      <w:spacing w:after="0"/>
+    </w:pPr>
+  </w:style>
+  <w:style w:type="character" w:styleId="Hipervnculo">
+    <w:name w:val="Hyperlink"/>
+    <w:basedOn w:val="Fuentedeprrafopredeter"/>
+    <w:uiPriority w:val="99"/>
+    <w:unhideWhenUsed/>
+    <w:rsid w:val="00471D60"/>
+    <w:rPr>
+      <w:color w:val="0000FF" w:themeColor="hyperlink"/>
+      <w:u w:val="single"/>
+    </w:rPr>
+  </w:style>
+  <w:style w:type="paragraph" w:styleId="Encabezado">
+    <w:name w:val="header"/>
+    <w:basedOn w:val="Normal"/>
+    <w:link w:val="EncabezadoCar"/>
+    <w:uiPriority w:val="99"/>
+    <w:unhideWhenUsed/>
+    <w:rsid w:val="00471D60"/>
+    <w:pPr>
+      <w:tabs>
+        <w:tab w:val="center" w:pos="4252"/>
+        <w:tab w:val="right" w:pos="8504"/>
+      </w:tabs>
+      <w:spacing w:after="0" w:line="240" w:lineRule="auto"/>
+    </w:pPr>
+  </w:style>
+  <w:style w:type="character" w:customStyle="1" w:styleId="EncabezadoCar">
+    <w:name w:val="Encabezado Car"/>
+    <w:basedOn w:val="Fuentedeprrafopredeter"/>
+    <w:link w:val="Encabezado"/>
+    <w:uiPriority w:val="99"/>
+    <w:rsid w:val="00471D60"/>
+  </w:style>
+  <w:style w:type="paragraph" w:styleId="Piedepgina">
+    <w:name w:val="footer"/>
+    <w:basedOn w:val="Normal"/>
+    <w:link w:val="PiedepginaCar"/>
+    <w:uiPriority w:val="99"/>
+    <w:unhideWhenUsed/>
+    <w:rsid w:val="00471D60"/>
+    <w:pPr>
+      <w:tabs>
+        <w:tab w:val="center" w:pos="4252"/>
+        <w:tab w:val="right" w:pos="8504"/>
+      </w:tabs>
+      <w:spacing w:after="0" w:line="240" w:lineRule="auto"/>
+    </w:pPr>
+  </w:style>
+  <w:style w:type="character" w:customStyle="1" w:styleId="PiedepginaCar">
+    <w:name w:val="Pie de página Car"/>
+    <w:basedOn w:val="Fuentedeprrafopredeter"/>
+    <w:link w:val="Piedepgina"/>
+    <w:uiPriority w:val="99"/>
+    <w:rsid w:val="00471D60"/>
+  </w:style>
 </w:styles>
 </file>
 
@@ -5517,6 +8799,183 @@
       <w:ind w:left="720"/>
       <w:contextualSpacing/>
     </w:pPr>
+  </w:style>
+  <w:style w:type="paragraph" w:styleId="TDC1">
+    <w:name w:val="toc 1"/>
+    <w:basedOn w:val="Normal"/>
+    <w:next w:val="Normal"/>
+    <w:autoRedefine/>
+    <w:uiPriority w:val="39"/>
+    <w:unhideWhenUsed/>
+    <w:rsid w:val="00471D60"/>
+    <w:pPr>
+      <w:spacing w:before="360" w:after="360"/>
+    </w:pPr>
+    <w:rPr>
+      <w:b/>
+      <w:bCs/>
+      <w:caps/>
+      <w:u w:val="single"/>
+    </w:rPr>
+  </w:style>
+  <w:style w:type="paragraph" w:styleId="TDC2">
+    <w:name w:val="toc 2"/>
+    <w:basedOn w:val="Normal"/>
+    <w:next w:val="Normal"/>
+    <w:autoRedefine/>
+    <w:uiPriority w:val="39"/>
+    <w:unhideWhenUsed/>
+    <w:rsid w:val="00471D60"/>
+    <w:pPr>
+      <w:spacing w:after="0"/>
+    </w:pPr>
+    <w:rPr>
+      <w:b/>
+      <w:bCs/>
+      <w:smallCaps/>
+    </w:rPr>
+  </w:style>
+  <w:style w:type="paragraph" w:styleId="TDC3">
+    <w:name w:val="toc 3"/>
+    <w:basedOn w:val="Normal"/>
+    <w:next w:val="Normal"/>
+    <w:autoRedefine/>
+    <w:uiPriority w:val="39"/>
+    <w:unhideWhenUsed/>
+    <w:rsid w:val="00471D60"/>
+    <w:pPr>
+      <w:spacing w:after="0"/>
+    </w:pPr>
+    <w:rPr>
+      <w:smallCaps/>
+    </w:rPr>
+  </w:style>
+  <w:style w:type="paragraph" w:styleId="TDC4">
+    <w:name w:val="toc 4"/>
+    <w:basedOn w:val="Normal"/>
+    <w:next w:val="Normal"/>
+    <w:autoRedefine/>
+    <w:uiPriority w:val="39"/>
+    <w:unhideWhenUsed/>
+    <w:rsid w:val="00471D60"/>
+    <w:pPr>
+      <w:spacing w:after="0"/>
+    </w:pPr>
+  </w:style>
+  <w:style w:type="paragraph" w:styleId="TDC5">
+    <w:name w:val="toc 5"/>
+    <w:basedOn w:val="Normal"/>
+    <w:next w:val="Normal"/>
+    <w:autoRedefine/>
+    <w:uiPriority w:val="39"/>
+    <w:unhideWhenUsed/>
+    <w:rsid w:val="00471D60"/>
+    <w:pPr>
+      <w:spacing w:after="0"/>
+    </w:pPr>
+  </w:style>
+  <w:style w:type="paragraph" w:styleId="TDC6">
+    <w:name w:val="toc 6"/>
+    <w:basedOn w:val="Normal"/>
+    <w:next w:val="Normal"/>
+    <w:autoRedefine/>
+    <w:uiPriority w:val="39"/>
+    <w:unhideWhenUsed/>
+    <w:rsid w:val="00471D60"/>
+    <w:pPr>
+      <w:spacing w:after="0"/>
+    </w:pPr>
+  </w:style>
+  <w:style w:type="paragraph" w:styleId="TDC7">
+    <w:name w:val="toc 7"/>
+    <w:basedOn w:val="Normal"/>
+    <w:next w:val="Normal"/>
+    <w:autoRedefine/>
+    <w:uiPriority w:val="39"/>
+    <w:unhideWhenUsed/>
+    <w:rsid w:val="00471D60"/>
+    <w:pPr>
+      <w:spacing w:after="0"/>
+    </w:pPr>
+  </w:style>
+  <w:style w:type="paragraph" w:styleId="TDC8">
+    <w:name w:val="toc 8"/>
+    <w:basedOn w:val="Normal"/>
+    <w:next w:val="Normal"/>
+    <w:autoRedefine/>
+    <w:uiPriority w:val="39"/>
+    <w:unhideWhenUsed/>
+    <w:rsid w:val="00471D60"/>
+    <w:pPr>
+      <w:spacing w:after="0"/>
+    </w:pPr>
+  </w:style>
+  <w:style w:type="paragraph" w:styleId="TDC9">
+    <w:name w:val="toc 9"/>
+    <w:basedOn w:val="Normal"/>
+    <w:next w:val="Normal"/>
+    <w:autoRedefine/>
+    <w:uiPriority w:val="39"/>
+    <w:unhideWhenUsed/>
+    <w:rsid w:val="00471D60"/>
+    <w:pPr>
+      <w:spacing w:after="0"/>
+    </w:pPr>
+  </w:style>
+  <w:style w:type="character" w:styleId="Hipervnculo">
+    <w:name w:val="Hyperlink"/>
+    <w:basedOn w:val="Fuentedeprrafopredeter"/>
+    <w:uiPriority w:val="99"/>
+    <w:unhideWhenUsed/>
+    <w:rsid w:val="00471D60"/>
+    <w:rPr>
+      <w:color w:val="0000FF" w:themeColor="hyperlink"/>
+      <w:u w:val="single"/>
+    </w:rPr>
+  </w:style>
+  <w:style w:type="paragraph" w:styleId="Encabezado">
+    <w:name w:val="header"/>
+    <w:basedOn w:val="Normal"/>
+    <w:link w:val="EncabezadoCar"/>
+    <w:uiPriority w:val="99"/>
+    <w:unhideWhenUsed/>
+    <w:rsid w:val="00471D60"/>
+    <w:pPr>
+      <w:tabs>
+        <w:tab w:val="center" w:pos="4252"/>
+        <w:tab w:val="right" w:pos="8504"/>
+      </w:tabs>
+      <w:spacing w:after="0" w:line="240" w:lineRule="auto"/>
+    </w:pPr>
+  </w:style>
+  <w:style w:type="character" w:customStyle="1" w:styleId="EncabezadoCar">
+    <w:name w:val="Encabezado Car"/>
+    <w:basedOn w:val="Fuentedeprrafopredeter"/>
+    <w:link w:val="Encabezado"/>
+    <w:uiPriority w:val="99"/>
+    <w:rsid w:val="00471D60"/>
+  </w:style>
+  <w:style w:type="paragraph" w:styleId="Piedepgina">
+    <w:name w:val="footer"/>
+    <w:basedOn w:val="Normal"/>
+    <w:link w:val="PiedepginaCar"/>
+    <w:uiPriority w:val="99"/>
+    <w:unhideWhenUsed/>
+    <w:rsid w:val="00471D60"/>
+    <w:pPr>
+      <w:tabs>
+        <w:tab w:val="center" w:pos="4252"/>
+        <w:tab w:val="right" w:pos="8504"/>
+      </w:tabs>
+      <w:spacing w:after="0" w:line="240" w:lineRule="auto"/>
+    </w:pPr>
+  </w:style>
+  <w:style w:type="character" w:customStyle="1" w:styleId="PiedepginaCar">
+    <w:name w:val="Pie de página Car"/>
+    <w:basedOn w:val="Fuentedeprrafopredeter"/>
+    <w:link w:val="Piedepgina"/>
+    <w:uiPriority w:val="99"/>
+    <w:rsid w:val="00471D60"/>
   </w:style>
 </w:styles>
 </file>
@@ -5830,7 +9289,7 @@
 </file>
 
 <file path=customXml/itemProps2.xml><?xml version="1.0" encoding="utf-8"?>
-<ds:datastoreItem xmlns:ds="http://schemas.openxmlformats.org/officeDocument/2006/customXml" ds:itemID="{9C89FC00-B69F-47D4-96D3-177A51E8C500}">
+<ds:datastoreItem xmlns:ds="http://schemas.openxmlformats.org/officeDocument/2006/customXml" ds:itemID="{DF2D23D1-DCA8-475D-A82F-4AD4B5C640D5}">
   <ds:schemaRefs>
     <ds:schemaRef ds:uri="http://schemas.openxmlformats.org/officeDocument/2006/bibliography"/>
   </ds:schemaRefs>
